--- a/Designdocs/EnvMapsDesign.docx
+++ b/Designdocs/EnvMapsDesign.docx
@@ -1,15 +1,360 @@
 
 <file path=word/document.xml><?xml version="1.0" encoding="utf-8"?>
-<w:document xmlns:wpc="http://schemas.microsoft.com/office/word/2010/wordprocessingCanvas" xmlns:mo="http://schemas.microsoft.com/office/mac/office/2008/main" xmlns:mc="http://schemas.openxmlformats.org/markup-compatibility/2006" xmlns:mv="urn:schemas-microsoft-com:mac:vml" xmlns:o="urn:schemas-microsoft-com:office:office" xmlns:r="http://schemas.openxmlformats.org/officeDocument/2006/relationships" xmlns:m="http://schemas.openxmlformats.org/officeDocument/2006/math" xmlns:v="urn:schemas-microsoft-com:vml" xmlns:wp14="http://schemas.microsoft.com/office/word/2010/wordprocessingDrawing" xmlns:wp="http://schemas.openxmlformats.org/drawingml/2006/wordprocessingDrawing" xmlns:w10="urn:schemas-microsoft-com:office:word" xmlns:w="http://schemas.openxmlformats.org/wordprocessingml/2006/main" xmlns:w14="http://schemas.microsoft.com/office/word/2010/wordml" xmlns:wpg="http://schemas.microsoft.com/office/word/2010/wordprocessingGroup" xmlns:wpi="http://schemas.microsoft.com/office/word/2010/wordprocessingInk" xmlns:wne="http://schemas.microsoft.com/office/word/2006/wordml" xmlns:wps="http://schemas.microsoft.com/office/word/2010/wordprocessingShape" mc:Ignorable="w14 wp14">
+<w:document xmlns:wpc="http://schemas.microsoft.com/office/word/2010/wordprocessingCanvas" xmlns:mc="http://schemas.openxmlformats.org/markup-compatibility/2006" xmlns:o="urn:schemas-microsoft-com:office:office" xmlns:r="http://schemas.openxmlformats.org/officeDocument/2006/relationships" xmlns:m="http://schemas.openxmlformats.org/officeDocument/2006/math" xmlns:v="urn:schemas-microsoft-com:vml" xmlns:wp14="http://schemas.microsoft.com/office/word/2010/wordprocessingDrawing" xmlns:wp="http://schemas.openxmlformats.org/drawingml/2006/wordprocessingDrawing" xmlns:w10="urn:schemas-microsoft-com:office:word" xmlns:w="http://schemas.openxmlformats.org/wordprocessingml/2006/main" xmlns:w14="http://schemas.microsoft.com/office/word/2010/wordml" xmlns:wpg="http://schemas.microsoft.com/office/word/2010/wordprocessingGroup" xmlns:wpi="http://schemas.microsoft.com/office/word/2010/wordprocessingInk" xmlns:wne="http://schemas.microsoft.com/office/word/2006/wordml" xmlns:wps="http://schemas.microsoft.com/office/word/2010/wordprocessingShape" mc:Ignorable="w14 wp14">
   <w:body>
+    <w:p>
+      <w:pPr>
+        <w:rPr>
+          <w:b/>
+          <w:u w:val="single"/>
+        </w:rPr>
+      </w:pPr>
+      <w:proofErr w:type="spellStart"/>
+      <w:r>
+        <w:rPr>
+          <w:b/>
+          <w:u w:val="single"/>
+        </w:rPr>
+        <w:t>OpenWeatherMaps</w:t>
+      </w:r>
+      <w:proofErr w:type="spellEnd"/>
+    </w:p>
+    <w:p>
+      <w:r>
+        <w:t xml:space="preserve">The following files </w:t>
+      </w:r>
+      <w:proofErr w:type="gramStart"/>
+      <w:r>
+        <w:t>are used</w:t>
+      </w:r>
+      <w:proofErr w:type="gramEnd"/>
+      <w:r>
+        <w:t xml:space="preserve"> to update the mobile data with weather data from openweathermap.org.</w:t>
+      </w:r>
+    </w:p>
+    <w:p>
+      <w:pPr>
+        <w:rPr>
+          <w:rFonts w:ascii="Calibri" w:hAnsi="Calibri"/>
+          <w:color w:val="000000"/>
+          <w:shd w:val="clear" w:color="auto" w:fill="FFFFFF"/>
+        </w:rPr>
+      </w:pPr>
+    </w:p>
+    <w:p>
+      <w:pPr>
+        <w:pStyle w:val="ListParagraph"/>
+        <w:numPr>
+          <w:ilvl w:val="0"/>
+          <w:numId w:val="32"/>
+        </w:numPr>
+        <w:rPr>
+          <w:rFonts w:ascii="Calibri" w:hAnsi="Calibri"/>
+          <w:color w:val="000000"/>
+          <w:shd w:val="clear" w:color="auto" w:fill="FFFFFF"/>
+        </w:rPr>
+      </w:pPr>
+      <w:r>
+        <w:rPr>
+          <w:rFonts w:ascii="Calibri" w:hAnsi="Calibri"/>
+          <w:b/>
+          <w:bCs/>
+          <w:color w:val="000000"/>
+          <w:shd w:val="clear" w:color="auto" w:fill="FFFFFF"/>
+        </w:rPr>
+        <w:t>RetrieveData.py</w:t>
+      </w:r>
+      <w:r>
+        <w:rPr>
+          <w:rFonts w:ascii="Calibri" w:hAnsi="Calibri"/>
+          <w:color w:val="000000"/>
+          <w:shd w:val="clear" w:color="auto" w:fill="FFFFFF"/>
+        </w:rPr>
+        <w:t xml:space="preserve"> - This f</w:t>
+      </w:r>
+      <w:r>
+        <w:rPr>
+          <w:rFonts w:ascii="Calibri" w:hAnsi="Calibri"/>
+          <w:color w:val="000000"/>
+          <w:shd w:val="clear" w:color="auto" w:fill="FFFFFF"/>
+        </w:rPr>
+        <w:t>unction</w:t>
+      </w:r>
+      <w:r>
+        <w:rPr>
+          <w:rFonts w:ascii="Calibri" w:hAnsi="Calibri"/>
+          <w:color w:val="000000"/>
+          <w:shd w:val="clear" w:color="auto" w:fill="FFFFFF"/>
+        </w:rPr>
+        <w:t xml:space="preserve"> uses query number 10</w:t>
+      </w:r>
+      <w:r>
+        <w:rPr>
+          <w:rFonts w:ascii="Calibri" w:hAnsi="Calibri"/>
+          <w:color w:val="000000"/>
+          <w:shd w:val="clear" w:color="auto" w:fill="FFFFFF"/>
+        </w:rPr>
+        <w:t xml:space="preserve"> (</w:t>
+      </w:r>
+      <w:hyperlink r:id="rId9" w:history="1">
+        <w:r>
+          <w:rPr>
+            <w:rStyle w:val="Hyperlink"/>
+            <w:rFonts w:ascii="Calibri" w:hAnsi="Calibri"/>
+            <w:shd w:val="clear" w:color="auto" w:fill="FFFFFF"/>
+          </w:rPr>
+          <w:t>http://www.geospaces.org/aura/webroot/db.jsp?qn=10</w:t>
+        </w:r>
+      </w:hyperlink>
+      <w:r>
+        <w:rPr>
+          <w:rFonts w:ascii="Calibri" w:hAnsi="Calibri"/>
+          <w:color w:val="000000"/>
+          <w:shd w:val="clear" w:color="auto" w:fill="FFFFFF"/>
+        </w:rPr>
+        <w:t xml:space="preserve">) </w:t>
+      </w:r>
+      <w:r>
+        <w:rPr>
+          <w:rFonts w:ascii="Calibri" w:hAnsi="Calibri"/>
+          <w:color w:val="000000"/>
+          <w:shd w:val="clear" w:color="auto" w:fill="FFFFFF"/>
+        </w:rPr>
+        <w:t>to find the entries in our DB that still need weather data associated with them. It would then typically pass this dat</w:t>
+      </w:r>
+      <w:r>
+        <w:rPr>
+          <w:rFonts w:ascii="Calibri" w:hAnsi="Calibri"/>
+          <w:color w:val="000000"/>
+          <w:shd w:val="clear" w:color="auto" w:fill="FFFFFF"/>
+        </w:rPr>
+        <w:t>a on to OpenWeatherRequest.py.</w:t>
+      </w:r>
+    </w:p>
+    <w:p>
+      <w:pPr>
+        <w:pStyle w:val="ListParagraph"/>
+        <w:rPr>
+          <w:rFonts w:ascii="Calibri" w:hAnsi="Calibri"/>
+          <w:color w:val="000000"/>
+          <w:shd w:val="clear" w:color="auto" w:fill="FFFFFF"/>
+        </w:rPr>
+      </w:pPr>
+    </w:p>
+    <w:p>
+      <w:pPr>
+        <w:pStyle w:val="ListParagraph"/>
+        <w:numPr>
+          <w:ilvl w:val="0"/>
+          <w:numId w:val="32"/>
+        </w:numPr>
+        <w:rPr>
+          <w:rFonts w:ascii="Calibri" w:hAnsi="Calibri"/>
+          <w:color w:val="000000"/>
+          <w:shd w:val="clear" w:color="auto" w:fill="FFFFFF"/>
+        </w:rPr>
+      </w:pPr>
+      <w:r>
+        <w:rPr>
+          <w:rFonts w:ascii="Calibri" w:hAnsi="Calibri"/>
+          <w:b/>
+          <w:bCs/>
+          <w:color w:val="000000"/>
+          <w:shd w:val="clear" w:color="auto" w:fill="FFFFFF"/>
+        </w:rPr>
+        <w:t>OpenWeatherRequest.py</w:t>
+      </w:r>
+      <w:r>
+        <w:rPr>
+          <w:rFonts w:ascii="Calibri" w:hAnsi="Calibri"/>
+          <w:color w:val="000000"/>
+          <w:shd w:val="clear" w:color="auto" w:fill="FFFFFF"/>
+        </w:rPr>
+        <w:t xml:space="preserve"> - This function takes in a set of data from our DB and then finds the most accurate weather data available for it on </w:t>
+      </w:r>
+      <w:proofErr w:type="spellStart"/>
+      <w:r>
+        <w:rPr>
+          <w:rFonts w:ascii="Calibri" w:hAnsi="Calibri"/>
+          <w:color w:val="000000"/>
+          <w:shd w:val="clear" w:color="auto" w:fill="FFFFFF"/>
+        </w:rPr>
+        <w:t>OpenWeatherMaps</w:t>
+      </w:r>
+      <w:proofErr w:type="spellEnd"/>
+      <w:r>
+        <w:rPr>
+          <w:rFonts w:ascii="Calibri" w:hAnsi="Calibri"/>
+          <w:color w:val="000000"/>
+          <w:shd w:val="clear" w:color="auto" w:fill="FFFFFF"/>
+        </w:rPr>
+        <w:t xml:space="preserve">. It will first find the closest "weather station" and then find the weather reading from that station that is nearest to the time of the reading from the mobile device. This may be historical or current depending on how recent the entries time of reading is. It </w:t>
+      </w:r>
+      <w:proofErr w:type="gramStart"/>
+      <w:r>
+        <w:rPr>
+          <w:rFonts w:ascii="Calibri" w:hAnsi="Calibri"/>
+          <w:color w:val="000000"/>
+          <w:shd w:val="clear" w:color="auto" w:fill="FFFFFF"/>
+        </w:rPr>
+        <w:t>would then typically be used</w:t>
+      </w:r>
+      <w:proofErr w:type="gramEnd"/>
+      <w:r>
+        <w:rPr>
+          <w:rFonts w:ascii="Calibri" w:hAnsi="Calibri"/>
+          <w:color w:val="000000"/>
+          <w:shd w:val="clear" w:color="auto" w:fill="FFFFFF"/>
+        </w:rPr>
+        <w:t xml:space="preserve"> to </w:t>
+      </w:r>
+      <w:r>
+        <w:rPr>
+          <w:rFonts w:ascii="Calibri" w:hAnsi="Calibri"/>
+          <w:color w:val="000000"/>
+          <w:shd w:val="clear" w:color="auto" w:fill="FFFFFF"/>
+        </w:rPr>
+        <w:t>pass this data to SaveData.py.</w:t>
+      </w:r>
+      <w:bookmarkStart w:id="0" w:name="_GoBack"/>
+      <w:bookmarkEnd w:id="0"/>
+    </w:p>
+    <w:p>
+      <w:pPr>
+        <w:pStyle w:val="ListParagraph"/>
+        <w:rPr>
+          <w:rFonts w:ascii="Calibri" w:hAnsi="Calibri"/>
+          <w:color w:val="000000"/>
+          <w:shd w:val="clear" w:color="auto" w:fill="FFFFFF"/>
+        </w:rPr>
+      </w:pPr>
+    </w:p>
+    <w:p>
+      <w:pPr>
+        <w:pStyle w:val="ListParagraph"/>
+        <w:numPr>
+          <w:ilvl w:val="0"/>
+          <w:numId w:val="32"/>
+        </w:numPr>
+        <w:rPr>
+          <w:rFonts w:ascii="Calibri" w:hAnsi="Calibri"/>
+          <w:color w:val="000000"/>
+          <w:shd w:val="clear" w:color="auto" w:fill="FFFFFF"/>
+        </w:rPr>
+      </w:pPr>
+      <w:r>
+        <w:rPr>
+          <w:rFonts w:ascii="Calibri" w:hAnsi="Calibri"/>
+          <w:b/>
+          <w:bCs/>
+          <w:color w:val="000000"/>
+          <w:shd w:val="clear" w:color="auto" w:fill="FFFFFF"/>
+        </w:rPr>
+        <w:t xml:space="preserve">SavaData.py </w:t>
+      </w:r>
+      <w:r>
+        <w:rPr>
+          <w:rFonts w:ascii="Calibri" w:hAnsi="Calibri"/>
+          <w:color w:val="000000"/>
+          <w:shd w:val="clear" w:color="auto" w:fill="FFFFFF"/>
+        </w:rPr>
+        <w:t xml:space="preserve">- This file uses </w:t>
+      </w:r>
+      <w:proofErr w:type="spellStart"/>
+      <w:r>
+        <w:rPr>
+          <w:rFonts w:ascii="Calibri" w:hAnsi="Calibri"/>
+          <w:color w:val="000000"/>
+          <w:shd w:val="clear" w:color="auto" w:fill="FFFFFF"/>
+        </w:rPr>
+        <w:t>qn</w:t>
+      </w:r>
+      <w:proofErr w:type="spellEnd"/>
+      <w:r>
+        <w:rPr>
+          <w:rFonts w:ascii="Calibri" w:hAnsi="Calibri"/>
+          <w:color w:val="000000"/>
+          <w:shd w:val="clear" w:color="auto" w:fill="FFFFFF"/>
+        </w:rPr>
+        <w:t>=</w:t>
+      </w:r>
+      <w:proofErr w:type="gramStart"/>
+      <w:r>
+        <w:rPr>
+          <w:rFonts w:ascii="Calibri" w:hAnsi="Calibri"/>
+          <w:color w:val="000000"/>
+          <w:shd w:val="clear" w:color="auto" w:fill="FFFFFF"/>
+        </w:rPr>
+        <w:t>5</w:t>
+      </w:r>
+      <w:proofErr w:type="gramEnd"/>
+      <w:r>
+        <w:rPr>
+          <w:rFonts w:ascii="Calibri" w:hAnsi="Calibri"/>
+          <w:color w:val="000000"/>
+          <w:shd w:val="clear" w:color="auto" w:fill="FFFFFF"/>
+        </w:rPr>
+        <w:t xml:space="preserve"> to uploa</w:t>
+      </w:r>
+      <w:r>
+        <w:rPr>
+          <w:rFonts w:ascii="Calibri" w:hAnsi="Calibri"/>
+          <w:color w:val="000000"/>
+          <w:shd w:val="clear" w:color="auto" w:fill="FFFFFF"/>
+        </w:rPr>
+        <w:t xml:space="preserve">d weather data to our DB. </w:t>
+      </w:r>
+    </w:p>
+    <w:p>
+      <w:pPr>
+        <w:pStyle w:val="ListParagraph"/>
+        <w:rPr>
+          <w:rFonts w:ascii="Calibri" w:hAnsi="Calibri"/>
+          <w:color w:val="000000"/>
+          <w:shd w:val="clear" w:color="auto" w:fill="FFFFFF"/>
+        </w:rPr>
+      </w:pPr>
+    </w:p>
+    <w:p>
+      <w:pPr>
+        <w:pStyle w:val="ListParagraph"/>
+        <w:numPr>
+          <w:ilvl w:val="0"/>
+          <w:numId w:val="32"/>
+        </w:numPr>
+        <w:rPr>
+          <w:rFonts w:ascii="Calibri" w:hAnsi="Calibri"/>
+          <w:color w:val="000000"/>
+          <w:shd w:val="clear" w:color="auto" w:fill="FFFFFF"/>
+        </w:rPr>
+      </w:pPr>
+      <w:r>
+        <w:rPr>
+          <w:rFonts w:ascii="Calibri" w:hAnsi="Calibri"/>
+          <w:b/>
+          <w:bCs/>
+          <w:color w:val="000000"/>
+          <w:shd w:val="clear" w:color="auto" w:fill="FFFFFF"/>
+        </w:rPr>
+        <w:t xml:space="preserve">RunOpenWeatherDataUpdate.py </w:t>
+      </w:r>
+      <w:r>
+        <w:rPr>
+          <w:rFonts w:ascii="Calibri" w:hAnsi="Calibri"/>
+          <w:color w:val="000000"/>
+          <w:shd w:val="clear" w:color="auto" w:fill="FFFFFF"/>
+        </w:rPr>
+        <w:t>- This file makes use of the above functions to update data entries.</w:t>
+      </w:r>
+    </w:p>
     <w:p/>
     <w:sectPr>
-      <w:headerReference w:type="even" r:id="rId9"/>
-      <w:headerReference w:type="default" r:id="rId10"/>
-      <w:footerReference w:type="even" r:id="rId11"/>
-      <w:footerReference w:type="default" r:id="rId12"/>
-      <w:headerReference w:type="first" r:id="rId13"/>
-      <w:footerReference w:type="first" r:id="rId14"/>
+      <w:headerReference w:type="even" r:id="rId10"/>
+      <w:headerReference w:type="default" r:id="rId11"/>
+      <w:footerReference w:type="even" r:id="rId12"/>
+      <w:footerReference w:type="default" r:id="rId13"/>
+      <w:headerReference w:type="first" r:id="rId14"/>
+      <w:footerReference w:type="first" r:id="rId15"/>
       <w:pgSz w:w="12240" w:h="15840"/>
       <w:pgMar w:top="720" w:right="720" w:bottom="806" w:left="720" w:header="720" w:footer="720" w:gutter="0"/>
       <w:pgNumType w:start="1"/>
@@ -21,7 +366,7 @@
 </file>
 
 <file path=word/endnotes.xml><?xml version="1.0" encoding="utf-8"?>
-<w:endnotes xmlns:wpc="http://schemas.microsoft.com/office/word/2010/wordprocessingCanvas" xmlns:mo="http://schemas.microsoft.com/office/mac/office/2008/main" xmlns:mc="http://schemas.openxmlformats.org/markup-compatibility/2006" xmlns:mv="urn:schemas-microsoft-com:mac:vml" xmlns:o="urn:schemas-microsoft-com:office:office" xmlns:r="http://schemas.openxmlformats.org/officeDocument/2006/relationships" xmlns:m="http://schemas.openxmlformats.org/officeDocument/2006/math" xmlns:v="urn:schemas-microsoft-com:vml" xmlns:wp14="http://schemas.microsoft.com/office/word/2010/wordprocessingDrawing" xmlns:wp="http://schemas.openxmlformats.org/drawingml/2006/wordprocessingDrawing" xmlns:w10="urn:schemas-microsoft-com:office:word" xmlns:w="http://schemas.openxmlformats.org/wordprocessingml/2006/main" xmlns:w14="http://schemas.microsoft.com/office/word/2010/wordml" xmlns:wpg="http://schemas.microsoft.com/office/word/2010/wordprocessingGroup" xmlns:wpi="http://schemas.microsoft.com/office/word/2010/wordprocessingInk" xmlns:wne="http://schemas.microsoft.com/office/word/2006/wordml" xmlns:wps="http://schemas.microsoft.com/office/word/2010/wordprocessingShape" mc:Ignorable="w14 wp14">
+<w:endnotes xmlns:wpc="http://schemas.microsoft.com/office/word/2010/wordprocessingCanvas" xmlns:mc="http://schemas.openxmlformats.org/markup-compatibility/2006" xmlns:o="urn:schemas-microsoft-com:office:office" xmlns:r="http://schemas.openxmlformats.org/officeDocument/2006/relationships" xmlns:m="http://schemas.openxmlformats.org/officeDocument/2006/math" xmlns:v="urn:schemas-microsoft-com:vml" xmlns:wp14="http://schemas.microsoft.com/office/word/2010/wordprocessingDrawing" xmlns:wp="http://schemas.openxmlformats.org/drawingml/2006/wordprocessingDrawing" xmlns:w10="urn:schemas-microsoft-com:office:word" xmlns:w="http://schemas.openxmlformats.org/wordprocessingml/2006/main" xmlns:w14="http://schemas.microsoft.com/office/word/2010/wordml" xmlns:wpg="http://schemas.microsoft.com/office/word/2010/wordprocessingGroup" xmlns:wpi="http://schemas.microsoft.com/office/word/2010/wordprocessingInk" xmlns:wne="http://schemas.microsoft.com/office/word/2006/wordml" xmlns:wps="http://schemas.microsoft.com/office/word/2010/wordprocessingShape" mc:Ignorable="w14 wp14">
   <w:endnote w:type="separator" w:id="-1">
     <w:p>
       <w:r>
@@ -40,7 +385,7 @@
 </file>
 
 <file path=word/footer1.xml><?xml version="1.0" encoding="utf-8"?>
-<w:ftr xmlns:wpc="http://schemas.microsoft.com/office/word/2010/wordprocessingCanvas" xmlns:mo="http://schemas.microsoft.com/office/mac/office/2008/main" xmlns:mc="http://schemas.openxmlformats.org/markup-compatibility/2006" xmlns:mv="urn:schemas-microsoft-com:mac:vml" xmlns:o="urn:schemas-microsoft-com:office:office" xmlns:r="http://schemas.openxmlformats.org/officeDocument/2006/relationships" xmlns:m="http://schemas.openxmlformats.org/officeDocument/2006/math" xmlns:v="urn:schemas-microsoft-com:vml" xmlns:wp14="http://schemas.microsoft.com/office/word/2010/wordprocessingDrawing" xmlns:wp="http://schemas.openxmlformats.org/drawingml/2006/wordprocessingDrawing" xmlns:w10="urn:schemas-microsoft-com:office:word" xmlns:w="http://schemas.openxmlformats.org/wordprocessingml/2006/main" xmlns:w14="http://schemas.microsoft.com/office/word/2010/wordml" xmlns:wpg="http://schemas.microsoft.com/office/word/2010/wordprocessingGroup" xmlns:wpi="http://schemas.microsoft.com/office/word/2010/wordprocessingInk" xmlns:wne="http://schemas.microsoft.com/office/word/2006/wordml" xmlns:wps="http://schemas.microsoft.com/office/word/2010/wordprocessingShape" mc:Ignorable="w14 wp14">
+<w:ftr xmlns:wpc="http://schemas.microsoft.com/office/word/2010/wordprocessingCanvas" xmlns:mc="http://schemas.openxmlformats.org/markup-compatibility/2006" xmlns:o="urn:schemas-microsoft-com:office:office" xmlns:r="http://schemas.openxmlformats.org/officeDocument/2006/relationships" xmlns:m="http://schemas.openxmlformats.org/officeDocument/2006/math" xmlns:v="urn:schemas-microsoft-com:vml" xmlns:wp14="http://schemas.microsoft.com/office/word/2010/wordprocessingDrawing" xmlns:wp="http://schemas.openxmlformats.org/drawingml/2006/wordprocessingDrawing" xmlns:w10="urn:schemas-microsoft-com:office:word" xmlns:w="http://schemas.openxmlformats.org/wordprocessingml/2006/main" xmlns:w14="http://schemas.microsoft.com/office/word/2010/wordml" xmlns:wpg="http://schemas.microsoft.com/office/word/2010/wordprocessingGroup" xmlns:wpi="http://schemas.microsoft.com/office/word/2010/wordprocessingInk" xmlns:wne="http://schemas.microsoft.com/office/word/2006/wordml" xmlns:wps="http://schemas.microsoft.com/office/word/2010/wordprocessingShape" mc:Ignorable="w14 wp14">
   <w:p>
     <w:pPr>
       <w:pStyle w:val="Footer"/>
@@ -50,7 +395,7 @@
 </file>
 
 <file path=word/footer2.xml><?xml version="1.0" encoding="utf-8"?>
-<w:ftr xmlns:wpc="http://schemas.microsoft.com/office/word/2010/wordprocessingCanvas" xmlns:mo="http://schemas.microsoft.com/office/mac/office/2008/main" xmlns:mc="http://schemas.openxmlformats.org/markup-compatibility/2006" xmlns:mv="urn:schemas-microsoft-com:mac:vml" xmlns:o="urn:schemas-microsoft-com:office:office" xmlns:r="http://schemas.openxmlformats.org/officeDocument/2006/relationships" xmlns:m="http://schemas.openxmlformats.org/officeDocument/2006/math" xmlns:v="urn:schemas-microsoft-com:vml" xmlns:wp14="http://schemas.microsoft.com/office/word/2010/wordprocessingDrawing" xmlns:wp="http://schemas.openxmlformats.org/drawingml/2006/wordprocessingDrawing" xmlns:w10="urn:schemas-microsoft-com:office:word" xmlns:w="http://schemas.openxmlformats.org/wordprocessingml/2006/main" xmlns:w14="http://schemas.microsoft.com/office/word/2010/wordml" xmlns:wpg="http://schemas.microsoft.com/office/word/2010/wordprocessingGroup" xmlns:wpi="http://schemas.microsoft.com/office/word/2010/wordprocessingInk" xmlns:wne="http://schemas.microsoft.com/office/word/2006/wordml" xmlns:wps="http://schemas.microsoft.com/office/word/2010/wordprocessingShape" mc:Ignorable="w14 wp14">
+<w:ftr xmlns:wpc="http://schemas.microsoft.com/office/word/2010/wordprocessingCanvas" xmlns:mc="http://schemas.openxmlformats.org/markup-compatibility/2006" xmlns:o="urn:schemas-microsoft-com:office:office" xmlns:r="http://schemas.openxmlformats.org/officeDocument/2006/relationships" xmlns:m="http://schemas.openxmlformats.org/officeDocument/2006/math" xmlns:v="urn:schemas-microsoft-com:vml" xmlns:wp14="http://schemas.microsoft.com/office/word/2010/wordprocessingDrawing" xmlns:wp="http://schemas.openxmlformats.org/drawingml/2006/wordprocessingDrawing" xmlns:w10="urn:schemas-microsoft-com:office:word" xmlns:w="http://schemas.openxmlformats.org/wordprocessingml/2006/main" xmlns:w14="http://schemas.microsoft.com/office/word/2010/wordml" xmlns:wpg="http://schemas.microsoft.com/office/word/2010/wordprocessingGroup" xmlns:wpi="http://schemas.microsoft.com/office/word/2010/wordprocessingInk" xmlns:wne="http://schemas.microsoft.com/office/word/2006/wordml" xmlns:wps="http://schemas.microsoft.com/office/word/2010/wordprocessingShape" mc:Ignorable="w14 wp14">
   <w:tbl>
     <w:tblPr>
       <w:tblW w:w="5000" w:type="pct"/>
@@ -149,7 +494,7 @@
 </file>
 
 <file path=word/footer3.xml><?xml version="1.0" encoding="utf-8"?>
-<w:ftr xmlns:wpc="http://schemas.microsoft.com/office/word/2010/wordprocessingCanvas" xmlns:mo="http://schemas.microsoft.com/office/mac/office/2008/main" xmlns:mc="http://schemas.openxmlformats.org/markup-compatibility/2006" xmlns:mv="urn:schemas-microsoft-com:mac:vml" xmlns:o="urn:schemas-microsoft-com:office:office" xmlns:r="http://schemas.openxmlformats.org/officeDocument/2006/relationships" xmlns:m="http://schemas.openxmlformats.org/officeDocument/2006/math" xmlns:v="urn:schemas-microsoft-com:vml" xmlns:wp14="http://schemas.microsoft.com/office/word/2010/wordprocessingDrawing" xmlns:wp="http://schemas.openxmlformats.org/drawingml/2006/wordprocessingDrawing" xmlns:w10="urn:schemas-microsoft-com:office:word" xmlns:w="http://schemas.openxmlformats.org/wordprocessingml/2006/main" xmlns:w14="http://schemas.microsoft.com/office/word/2010/wordml" xmlns:wpg="http://schemas.microsoft.com/office/word/2010/wordprocessingGroup" xmlns:wpi="http://schemas.microsoft.com/office/word/2010/wordprocessingInk" xmlns:wne="http://schemas.microsoft.com/office/word/2006/wordml" xmlns:wps="http://schemas.microsoft.com/office/word/2010/wordprocessingShape" mc:Ignorable="w14 wp14">
+<w:ftr xmlns:wpc="http://schemas.microsoft.com/office/word/2010/wordprocessingCanvas" xmlns:mc="http://schemas.openxmlformats.org/markup-compatibility/2006" xmlns:o="urn:schemas-microsoft-com:office:office" xmlns:r="http://schemas.openxmlformats.org/officeDocument/2006/relationships" xmlns:m="http://schemas.openxmlformats.org/officeDocument/2006/math" xmlns:v="urn:schemas-microsoft-com:vml" xmlns:wp14="http://schemas.microsoft.com/office/word/2010/wordprocessingDrawing" xmlns:wp="http://schemas.openxmlformats.org/drawingml/2006/wordprocessingDrawing" xmlns:w10="urn:schemas-microsoft-com:office:word" xmlns:w="http://schemas.openxmlformats.org/wordprocessingml/2006/main" xmlns:w14="http://schemas.microsoft.com/office/word/2010/wordml" xmlns:wpg="http://schemas.microsoft.com/office/word/2010/wordprocessingGroup" xmlns:wpi="http://schemas.microsoft.com/office/word/2010/wordprocessingInk" xmlns:wne="http://schemas.microsoft.com/office/word/2006/wordml" xmlns:wps="http://schemas.microsoft.com/office/word/2010/wordprocessingShape" mc:Ignorable="w14 wp14">
   <w:p>
     <w:pPr>
       <w:pStyle w:val="Footer"/>
@@ -159,7 +504,7 @@
 </file>
 
 <file path=word/footnotes.xml><?xml version="1.0" encoding="utf-8"?>
-<w:footnotes xmlns:wpc="http://schemas.microsoft.com/office/word/2010/wordprocessingCanvas" xmlns:mo="http://schemas.microsoft.com/office/mac/office/2008/main" xmlns:mc="http://schemas.openxmlformats.org/markup-compatibility/2006" xmlns:mv="urn:schemas-microsoft-com:mac:vml" xmlns:o="urn:schemas-microsoft-com:office:office" xmlns:r="http://schemas.openxmlformats.org/officeDocument/2006/relationships" xmlns:m="http://schemas.openxmlformats.org/officeDocument/2006/math" xmlns:v="urn:schemas-microsoft-com:vml" xmlns:wp14="http://schemas.microsoft.com/office/word/2010/wordprocessingDrawing" xmlns:wp="http://schemas.openxmlformats.org/drawingml/2006/wordprocessingDrawing" xmlns:w10="urn:schemas-microsoft-com:office:word" xmlns:w="http://schemas.openxmlformats.org/wordprocessingml/2006/main" xmlns:w14="http://schemas.microsoft.com/office/word/2010/wordml" xmlns:wpg="http://schemas.microsoft.com/office/word/2010/wordprocessingGroup" xmlns:wpi="http://schemas.microsoft.com/office/word/2010/wordprocessingInk" xmlns:wne="http://schemas.microsoft.com/office/word/2006/wordml" xmlns:wps="http://schemas.microsoft.com/office/word/2010/wordprocessingShape" mc:Ignorable="w14 wp14">
+<w:footnotes xmlns:wpc="http://schemas.microsoft.com/office/word/2010/wordprocessingCanvas" xmlns:mc="http://schemas.openxmlformats.org/markup-compatibility/2006" xmlns:o="urn:schemas-microsoft-com:office:office" xmlns:r="http://schemas.openxmlformats.org/officeDocument/2006/relationships" xmlns:m="http://schemas.openxmlformats.org/officeDocument/2006/math" xmlns:v="urn:schemas-microsoft-com:vml" xmlns:wp14="http://schemas.microsoft.com/office/word/2010/wordprocessingDrawing" xmlns:wp="http://schemas.openxmlformats.org/drawingml/2006/wordprocessingDrawing" xmlns:w10="urn:schemas-microsoft-com:office:word" xmlns:w="http://schemas.openxmlformats.org/wordprocessingml/2006/main" xmlns:w14="http://schemas.microsoft.com/office/word/2010/wordml" xmlns:wpg="http://schemas.microsoft.com/office/word/2010/wordprocessingGroup" xmlns:wpi="http://schemas.microsoft.com/office/word/2010/wordprocessingInk" xmlns:wne="http://schemas.microsoft.com/office/word/2006/wordml" xmlns:wps="http://schemas.microsoft.com/office/word/2010/wordprocessingShape" mc:Ignorable="w14 wp14">
   <w:footnote w:type="separator" w:id="-1">
     <w:p>
       <w:r>
@@ -178,7 +523,7 @@
 </file>
 
 <file path=word/header1.xml><?xml version="1.0" encoding="utf-8"?>
-<w:hdr xmlns:wpc="http://schemas.microsoft.com/office/word/2010/wordprocessingCanvas" xmlns:mo="http://schemas.microsoft.com/office/mac/office/2008/main" xmlns:mc="http://schemas.openxmlformats.org/markup-compatibility/2006" xmlns:mv="urn:schemas-microsoft-com:mac:vml" xmlns:o="urn:schemas-microsoft-com:office:office" xmlns:r="http://schemas.openxmlformats.org/officeDocument/2006/relationships" xmlns:m="http://schemas.openxmlformats.org/officeDocument/2006/math" xmlns:v="urn:schemas-microsoft-com:vml" xmlns:wp14="http://schemas.microsoft.com/office/word/2010/wordprocessingDrawing" xmlns:wp="http://schemas.openxmlformats.org/drawingml/2006/wordprocessingDrawing" xmlns:w10="urn:schemas-microsoft-com:office:word" xmlns:w="http://schemas.openxmlformats.org/wordprocessingml/2006/main" xmlns:w14="http://schemas.microsoft.com/office/word/2010/wordml" xmlns:wpg="http://schemas.microsoft.com/office/word/2010/wordprocessingGroup" xmlns:wpi="http://schemas.microsoft.com/office/word/2010/wordprocessingInk" xmlns:wne="http://schemas.microsoft.com/office/word/2006/wordml" xmlns:wps="http://schemas.microsoft.com/office/word/2010/wordprocessingShape" mc:Ignorable="w14 wp14">
+<w:hdr xmlns:wpc="http://schemas.microsoft.com/office/word/2010/wordprocessingCanvas" xmlns:mc="http://schemas.openxmlformats.org/markup-compatibility/2006" xmlns:o="urn:schemas-microsoft-com:office:office" xmlns:r="http://schemas.openxmlformats.org/officeDocument/2006/relationships" xmlns:m="http://schemas.openxmlformats.org/officeDocument/2006/math" xmlns:v="urn:schemas-microsoft-com:vml" xmlns:wp14="http://schemas.microsoft.com/office/word/2010/wordprocessingDrawing" xmlns:wp="http://schemas.openxmlformats.org/drawingml/2006/wordprocessingDrawing" xmlns:w10="urn:schemas-microsoft-com:office:word" xmlns:w="http://schemas.openxmlformats.org/wordprocessingml/2006/main" xmlns:w14="http://schemas.microsoft.com/office/word/2010/wordml" xmlns:wpg="http://schemas.microsoft.com/office/word/2010/wordprocessingGroup" xmlns:wpi="http://schemas.microsoft.com/office/word/2010/wordprocessingInk" xmlns:wne="http://schemas.microsoft.com/office/word/2006/wordml" xmlns:wps="http://schemas.microsoft.com/office/word/2010/wordprocessingShape" mc:Ignorable="w14 wp14">
   <w:p>
     <w:pPr>
       <w:pStyle w:val="Header"/>
@@ -188,7 +533,7 @@
 </file>
 
 <file path=word/header2.xml><?xml version="1.0" encoding="utf-8"?>
-<w:hdr xmlns:wpc="http://schemas.microsoft.com/office/word/2010/wordprocessingCanvas" xmlns:mo="http://schemas.microsoft.com/office/mac/office/2008/main" xmlns:mc="http://schemas.openxmlformats.org/markup-compatibility/2006" xmlns:mv="urn:schemas-microsoft-com:mac:vml" xmlns:o="urn:schemas-microsoft-com:office:office" xmlns:r="http://schemas.openxmlformats.org/officeDocument/2006/relationships" xmlns:m="http://schemas.openxmlformats.org/officeDocument/2006/math" xmlns:v="urn:schemas-microsoft-com:vml" xmlns:wp14="http://schemas.microsoft.com/office/word/2010/wordprocessingDrawing" xmlns:wp="http://schemas.openxmlformats.org/drawingml/2006/wordprocessingDrawing" xmlns:w10="urn:schemas-microsoft-com:office:word" xmlns:w="http://schemas.openxmlformats.org/wordprocessingml/2006/main" xmlns:w14="http://schemas.microsoft.com/office/word/2010/wordml" xmlns:wpg="http://schemas.microsoft.com/office/word/2010/wordprocessingGroup" xmlns:wpi="http://schemas.microsoft.com/office/word/2010/wordprocessingInk" xmlns:wne="http://schemas.microsoft.com/office/word/2006/wordml" xmlns:wps="http://schemas.microsoft.com/office/word/2010/wordprocessingShape" mc:Ignorable="w14 wp14">
+<w:hdr xmlns:wpc="http://schemas.microsoft.com/office/word/2010/wordprocessingCanvas" xmlns:mc="http://schemas.openxmlformats.org/markup-compatibility/2006" xmlns:o="urn:schemas-microsoft-com:office:office" xmlns:r="http://schemas.openxmlformats.org/officeDocument/2006/relationships" xmlns:m="http://schemas.openxmlformats.org/officeDocument/2006/math" xmlns:v="urn:schemas-microsoft-com:vml" xmlns:wp14="http://schemas.microsoft.com/office/word/2010/wordprocessingDrawing" xmlns:wp="http://schemas.openxmlformats.org/drawingml/2006/wordprocessingDrawing" xmlns:w10="urn:schemas-microsoft-com:office:word" xmlns:w="http://schemas.openxmlformats.org/wordprocessingml/2006/main" xmlns:w14="http://schemas.microsoft.com/office/word/2010/wordml" xmlns:wpg="http://schemas.microsoft.com/office/word/2010/wordprocessingGroup" xmlns:wpi="http://schemas.microsoft.com/office/word/2010/wordprocessingInk" xmlns:wne="http://schemas.microsoft.com/office/word/2006/wordml" xmlns:wps="http://schemas.microsoft.com/office/word/2010/wordprocessingShape" mc:Ignorable="w14 wp14">
   <w:tbl>
     <w:tblPr>
       <w:tblW w:w="5000" w:type="pct"/>
@@ -221,8 +566,6 @@
             </w:rPr>
             <w:t>Environment/Map/UI</w:t>
           </w:r>
-          <w:bookmarkStart w:id="0" w:name="_GoBack"/>
-          <w:bookmarkEnd w:id="0"/>
           <w:r>
             <w:rPr>
               <w:b/>
@@ -264,7 +607,7 @@
 </file>
 
 <file path=word/header3.xml><?xml version="1.0" encoding="utf-8"?>
-<w:hdr xmlns:wpc="http://schemas.microsoft.com/office/word/2010/wordprocessingCanvas" xmlns:mo="http://schemas.microsoft.com/office/mac/office/2008/main" xmlns:mc="http://schemas.openxmlformats.org/markup-compatibility/2006" xmlns:mv="urn:schemas-microsoft-com:mac:vml" xmlns:o="urn:schemas-microsoft-com:office:office" xmlns:r="http://schemas.openxmlformats.org/officeDocument/2006/relationships" xmlns:m="http://schemas.openxmlformats.org/officeDocument/2006/math" xmlns:v="urn:schemas-microsoft-com:vml" xmlns:wp14="http://schemas.microsoft.com/office/word/2010/wordprocessingDrawing" xmlns:wp="http://schemas.openxmlformats.org/drawingml/2006/wordprocessingDrawing" xmlns:w10="urn:schemas-microsoft-com:office:word" xmlns:w="http://schemas.openxmlformats.org/wordprocessingml/2006/main" xmlns:w14="http://schemas.microsoft.com/office/word/2010/wordml" xmlns:wpg="http://schemas.microsoft.com/office/word/2010/wordprocessingGroup" xmlns:wpi="http://schemas.microsoft.com/office/word/2010/wordprocessingInk" xmlns:wne="http://schemas.microsoft.com/office/word/2006/wordml" xmlns:wps="http://schemas.microsoft.com/office/word/2010/wordprocessingShape" mc:Ignorable="w14 wp14">
+<w:hdr xmlns:wpc="http://schemas.microsoft.com/office/word/2010/wordprocessingCanvas" xmlns:mc="http://schemas.openxmlformats.org/markup-compatibility/2006" xmlns:o="urn:schemas-microsoft-com:office:office" xmlns:r="http://schemas.openxmlformats.org/officeDocument/2006/relationships" xmlns:m="http://schemas.openxmlformats.org/officeDocument/2006/math" xmlns:v="urn:schemas-microsoft-com:vml" xmlns:wp14="http://schemas.microsoft.com/office/word/2010/wordprocessingDrawing" xmlns:wp="http://schemas.openxmlformats.org/drawingml/2006/wordprocessingDrawing" xmlns:w10="urn:schemas-microsoft-com:office:word" xmlns:w="http://schemas.openxmlformats.org/wordprocessingml/2006/main" xmlns:w14="http://schemas.microsoft.com/office/word/2010/wordml" xmlns:wpg="http://schemas.microsoft.com/office/word/2010/wordprocessingGroup" xmlns:wpi="http://schemas.microsoft.com/office/word/2010/wordprocessingInk" xmlns:wne="http://schemas.microsoft.com/office/word/2006/wordml" xmlns:wps="http://schemas.microsoft.com/office/word/2010/wordprocessingShape" mc:Ignorable="w14 wp14">
   <w:p>
     <w:pPr>
       <w:pBdr>
@@ -289,7 +632,7 @@
 </file>
 
 <file path=word/numbering.xml><?xml version="1.0" encoding="utf-8"?>
-<w:numbering xmlns:wpc="http://schemas.microsoft.com/office/word/2010/wordprocessingCanvas" xmlns:mo="http://schemas.microsoft.com/office/mac/office/2008/main" xmlns:mc="http://schemas.openxmlformats.org/markup-compatibility/2006" xmlns:mv="urn:schemas-microsoft-com:mac:vml" xmlns:o="urn:schemas-microsoft-com:office:office" xmlns:r="http://schemas.openxmlformats.org/officeDocument/2006/relationships" xmlns:m="http://schemas.openxmlformats.org/officeDocument/2006/math" xmlns:v="urn:schemas-microsoft-com:vml" xmlns:wp14="http://schemas.microsoft.com/office/word/2010/wordprocessingDrawing" xmlns:wp="http://schemas.openxmlformats.org/drawingml/2006/wordprocessingDrawing" xmlns:w10="urn:schemas-microsoft-com:office:word" xmlns:w="http://schemas.openxmlformats.org/wordprocessingml/2006/main" xmlns:w14="http://schemas.microsoft.com/office/word/2010/wordml" xmlns:wpg="http://schemas.microsoft.com/office/word/2010/wordprocessingGroup" xmlns:wpi="http://schemas.microsoft.com/office/word/2010/wordprocessingInk" xmlns:wne="http://schemas.microsoft.com/office/word/2006/wordml" xmlns:wps="http://schemas.microsoft.com/office/word/2010/wordprocessingShape" mc:Ignorable="w14 wp14">
+<w:numbering xmlns:wpc="http://schemas.microsoft.com/office/word/2010/wordprocessingCanvas" xmlns:mc="http://schemas.openxmlformats.org/markup-compatibility/2006" xmlns:o="urn:schemas-microsoft-com:office:office" xmlns:r="http://schemas.openxmlformats.org/officeDocument/2006/relationships" xmlns:m="http://schemas.openxmlformats.org/officeDocument/2006/math" xmlns:v="urn:schemas-microsoft-com:vml" xmlns:wp14="http://schemas.microsoft.com/office/word/2010/wordprocessingDrawing" xmlns:wp="http://schemas.openxmlformats.org/drawingml/2006/wordprocessingDrawing" xmlns:w10="urn:schemas-microsoft-com:office:word" xmlns:w="http://schemas.openxmlformats.org/wordprocessingml/2006/main" xmlns:w14="http://schemas.microsoft.com/office/word/2010/wordml" xmlns:wpg="http://schemas.microsoft.com/office/word/2010/wordprocessingGroup" xmlns:wpi="http://schemas.microsoft.com/office/word/2010/wordprocessingInk" xmlns:wne="http://schemas.microsoft.com/office/word/2006/wordml" xmlns:wps="http://schemas.microsoft.com/office/word/2010/wordprocessingShape" mc:Ignorable="w14 wp14">
   <w:abstractNum w:abstractNumId="0">
     <w:nsid w:val="FFFFFF1D"/>
     <w:multiLevelType w:val="multilevel"/>
@@ -3303,6 +3646,119 @@
         <w:b w:val="0"/>
         <w:i w:val="0"/>
         <w:sz w:val="22"/>
+      </w:rPr>
+    </w:lvl>
+  </w:abstractNum>
+  <w:abstractNum w:abstractNumId="31">
+    <w:nsid w:val="6D3E2E35"/>
+    <w:multiLevelType w:val="hybridMultilevel"/>
+    <w:tmpl w:val="A906F4E4"/>
+    <w:lvl w:ilvl="0" w:tplc="04090001">
+      <w:start w:val="1"/>
+      <w:numFmt w:val="bullet"/>
+      <w:lvlText w:val=""/>
+      <w:lvlJc w:val="left"/>
+      <w:pPr>
+        <w:ind w:left="720" w:hanging="360"/>
+      </w:pPr>
+      <w:rPr>
+        <w:rFonts w:ascii="Symbol" w:hAnsi="Symbol" w:hint="default"/>
+      </w:rPr>
+    </w:lvl>
+    <w:lvl w:ilvl="1" w:tplc="04090003" w:tentative="1">
+      <w:start w:val="1"/>
+      <w:numFmt w:val="bullet"/>
+      <w:lvlText w:val="o"/>
+      <w:lvlJc w:val="left"/>
+      <w:pPr>
+        <w:ind w:left="1440" w:hanging="360"/>
+      </w:pPr>
+      <w:rPr>
+        <w:rFonts w:ascii="Courier New" w:hAnsi="Courier New" w:cs="Courier New" w:hint="default"/>
+      </w:rPr>
+    </w:lvl>
+    <w:lvl w:ilvl="2" w:tplc="04090005" w:tentative="1">
+      <w:start w:val="1"/>
+      <w:numFmt w:val="bullet"/>
+      <w:lvlText w:val=""/>
+      <w:lvlJc w:val="left"/>
+      <w:pPr>
+        <w:ind w:left="2160" w:hanging="360"/>
+      </w:pPr>
+      <w:rPr>
+        <w:rFonts w:ascii="Wingdings" w:hAnsi="Wingdings" w:hint="default"/>
+      </w:rPr>
+    </w:lvl>
+    <w:lvl w:ilvl="3" w:tplc="04090001" w:tentative="1">
+      <w:start w:val="1"/>
+      <w:numFmt w:val="bullet"/>
+      <w:lvlText w:val=""/>
+      <w:lvlJc w:val="left"/>
+      <w:pPr>
+        <w:ind w:left="2880" w:hanging="360"/>
+      </w:pPr>
+      <w:rPr>
+        <w:rFonts w:ascii="Symbol" w:hAnsi="Symbol" w:hint="default"/>
+      </w:rPr>
+    </w:lvl>
+    <w:lvl w:ilvl="4" w:tplc="04090003" w:tentative="1">
+      <w:start w:val="1"/>
+      <w:numFmt w:val="bullet"/>
+      <w:lvlText w:val="o"/>
+      <w:lvlJc w:val="left"/>
+      <w:pPr>
+        <w:ind w:left="3600" w:hanging="360"/>
+      </w:pPr>
+      <w:rPr>
+        <w:rFonts w:ascii="Courier New" w:hAnsi="Courier New" w:cs="Courier New" w:hint="default"/>
+      </w:rPr>
+    </w:lvl>
+    <w:lvl w:ilvl="5" w:tplc="04090005" w:tentative="1">
+      <w:start w:val="1"/>
+      <w:numFmt w:val="bullet"/>
+      <w:lvlText w:val=""/>
+      <w:lvlJc w:val="left"/>
+      <w:pPr>
+        <w:ind w:left="4320" w:hanging="360"/>
+      </w:pPr>
+      <w:rPr>
+        <w:rFonts w:ascii="Wingdings" w:hAnsi="Wingdings" w:hint="default"/>
+      </w:rPr>
+    </w:lvl>
+    <w:lvl w:ilvl="6" w:tplc="04090001" w:tentative="1">
+      <w:start w:val="1"/>
+      <w:numFmt w:val="bullet"/>
+      <w:lvlText w:val=""/>
+      <w:lvlJc w:val="left"/>
+      <w:pPr>
+        <w:ind w:left="5040" w:hanging="360"/>
+      </w:pPr>
+      <w:rPr>
+        <w:rFonts w:ascii="Symbol" w:hAnsi="Symbol" w:hint="default"/>
+      </w:rPr>
+    </w:lvl>
+    <w:lvl w:ilvl="7" w:tplc="04090003" w:tentative="1">
+      <w:start w:val="1"/>
+      <w:numFmt w:val="bullet"/>
+      <w:lvlText w:val="o"/>
+      <w:lvlJc w:val="left"/>
+      <w:pPr>
+        <w:ind w:left="5760" w:hanging="360"/>
+      </w:pPr>
+      <w:rPr>
+        <w:rFonts w:ascii="Courier New" w:hAnsi="Courier New" w:cs="Courier New" w:hint="default"/>
+      </w:rPr>
+    </w:lvl>
+    <w:lvl w:ilvl="8" w:tplc="04090005" w:tentative="1">
+      <w:start w:val="1"/>
+      <w:numFmt w:val="bullet"/>
+      <w:lvlText w:val=""/>
+      <w:lvlJc w:val="left"/>
+      <w:pPr>
+        <w:ind w:left="6480" w:hanging="360"/>
+      </w:pPr>
+      <w:rPr>
+        <w:rFonts w:ascii="Wingdings" w:hAnsi="Wingdings" w:hint="default"/>
       </w:rPr>
     </w:lvl>
   </w:abstractNum>
@@ -3399,6 +3855,9 @@
   <w:num w:numId="31">
     <w:abstractNumId w:val="19"/>
   </w:num>
+  <w:num w:numId="32">
+    <w:abstractNumId w:val="31"/>
+  </w:num>
   <w:numIdMacAtCleanup w:val="24"/>
 </w:numbering>
 </file>
@@ -3414,7 +3873,7 @@
     </w:rPrDefault>
     <w:pPrDefault/>
   </w:docDefaults>
-  <w:latentStyles w:defLockedState="0" w:defUIPriority="0" w:defSemiHidden="0" w:defUnhideWhenUsed="0" w:defQFormat="0" w:count="276">
+  <w:latentStyles w:defLockedState="0" w:defUIPriority="0" w:defSemiHidden="0" w:defUnhideWhenUsed="0" w:defQFormat="0" w:count="267">
     <w:lsdException w:name="Normal" w:qFormat="1"/>
     <w:lsdException w:name="heading 1" w:qFormat="1"/>
     <w:lsdException w:name="heading 2" w:qFormat="1"/>
@@ -3434,15 +3893,6 @@
     <w:lsdException w:name="Strong" w:qFormat="1"/>
     <w:lsdException w:name="Emphasis" w:qFormat="1"/>
     <w:lsdException w:name="Normal (Web)" w:uiPriority="99"/>
-    <w:lsdException w:name="Note Level 1" w:semiHidden="1" w:uiPriority="99"/>
-    <w:lsdException w:name="Note Level 2" w:uiPriority="1" w:qFormat="1"/>
-    <w:lsdException w:name="Note Level 3" w:uiPriority="60"/>
-    <w:lsdException w:name="Note Level 4" w:uiPriority="61"/>
-    <w:lsdException w:name="Note Level 5" w:uiPriority="62"/>
-    <w:lsdException w:name="Note Level 6" w:uiPriority="63"/>
-    <w:lsdException w:name="Note Level 7" w:uiPriority="64"/>
-    <w:lsdException w:name="Note Level 8" w:uiPriority="65"/>
-    <w:lsdException w:name="Note Level 9" w:uiPriority="66"/>
     <w:lsdException w:name="Placeholder Text" w:uiPriority="67"/>
     <w:lsdException w:name="No Spacing" w:uiPriority="68"/>
     <w:lsdException w:name="Light Shading" w:uiPriority="69"/>
@@ -4342,14 +4792,114 @@
     <w:basedOn w:val="TableNormal"/>
     <w:semiHidden/>
     <w:rsid w:val="00C660FA"/>
+    <w:tblPr/>
+    <w:tcPr>
+      <w:shd w:val="solid" w:color="C0C0C0" w:fill="FFFFFF"/>
+    </w:tcPr>
+    <w:tblStylePr w:type="firstRow">
+      <w:rPr>
+        <w:b/>
+        <w:bCs/>
+        <w:color w:val="800080"/>
+      </w:rPr>
+      <w:tblPr/>
+      <w:tcPr>
+        <w:tcBorders>
+          <w:bottom w:val="single" w:sz="6" w:space="0" w:color="808080"/>
+          <w:tl2br w:val="none" w:sz="0" w:space="0" w:color="auto"/>
+          <w:tr2bl w:val="none" w:sz="0" w:space="0" w:color="auto"/>
+        </w:tcBorders>
+      </w:tcPr>
+    </w:tblStylePr>
+    <w:tblStylePr w:type="lastRow">
+      <w:tblPr/>
+      <w:tcPr>
+        <w:tcBorders>
+          <w:top w:val="single" w:sz="6" w:space="0" w:color="FFFFFF"/>
+          <w:tl2br w:val="none" w:sz="0" w:space="0" w:color="auto"/>
+          <w:tr2bl w:val="none" w:sz="0" w:space="0" w:color="auto"/>
+        </w:tcBorders>
+      </w:tcPr>
+    </w:tblStylePr>
+    <w:tblStylePr w:type="firstCol">
+      <w:rPr>
+        <w:b/>
+        <w:bCs/>
+      </w:rPr>
+      <w:tblPr/>
+      <w:tcPr>
+        <w:tcBorders>
+          <w:right w:val="single" w:sz="6" w:space="0" w:color="808080"/>
+          <w:tl2br w:val="none" w:sz="0" w:space="0" w:color="auto"/>
+          <w:tr2bl w:val="none" w:sz="0" w:space="0" w:color="auto"/>
+        </w:tcBorders>
+      </w:tcPr>
+    </w:tblStylePr>
+    <w:tblStylePr w:type="lastCol">
+      <w:tblPr/>
+      <w:tcPr>
+        <w:tcBorders>
+          <w:left w:val="single" w:sz="6" w:space="0" w:color="FFFFFF"/>
+          <w:tl2br w:val="none" w:sz="0" w:space="0" w:color="auto"/>
+          <w:tr2bl w:val="none" w:sz="0" w:space="0" w:color="auto"/>
+        </w:tcBorders>
+      </w:tcPr>
+    </w:tblStylePr>
+    <w:tblStylePr w:type="neCell">
+      <w:tblPr/>
+      <w:tcPr>
+        <w:tcBorders>
+          <w:left w:val="none" w:sz="0" w:space="0" w:color="auto"/>
+          <w:bottom w:val="none" w:sz="0" w:space="0" w:color="auto"/>
+          <w:tl2br w:val="none" w:sz="0" w:space="0" w:color="auto"/>
+          <w:tr2bl w:val="none" w:sz="0" w:space="0" w:color="auto"/>
+        </w:tcBorders>
+      </w:tcPr>
+    </w:tblStylePr>
+    <w:tblStylePr w:type="nwCell">
+      <w:tblPr/>
+      <w:tcPr>
+        <w:tcBorders>
+          <w:bottom w:val="none" w:sz="0" w:space="0" w:color="auto"/>
+          <w:right w:val="none" w:sz="0" w:space="0" w:color="auto"/>
+          <w:tl2br w:val="none" w:sz="0" w:space="0" w:color="auto"/>
+          <w:tr2bl w:val="none" w:sz="0" w:space="0" w:color="auto"/>
+        </w:tcBorders>
+      </w:tcPr>
+    </w:tblStylePr>
+    <w:tblStylePr w:type="seCell">
+      <w:tblPr/>
+      <w:tcPr>
+        <w:tcBorders>
+          <w:top w:val="none" w:sz="0" w:space="0" w:color="auto"/>
+          <w:left w:val="none" w:sz="0" w:space="0" w:color="auto"/>
+          <w:tl2br w:val="none" w:sz="0" w:space="0" w:color="auto"/>
+          <w:tr2bl w:val="none" w:sz="0" w:space="0" w:color="auto"/>
+        </w:tcBorders>
+      </w:tcPr>
+    </w:tblStylePr>
+    <w:tblStylePr w:type="swCell">
+      <w:rPr>
+        <w:color w:val="000080"/>
+      </w:rPr>
+      <w:tblPr/>
+      <w:tcPr>
+        <w:tcBorders>
+          <w:top w:val="none" w:sz="0" w:space="0" w:color="auto"/>
+          <w:right w:val="none" w:sz="0" w:space="0" w:color="auto"/>
+          <w:tl2br w:val="none" w:sz="0" w:space="0" w:color="auto"/>
+          <w:tr2bl w:val="none" w:sz="0" w:space="0" w:color="auto"/>
+        </w:tcBorders>
+      </w:tcPr>
+    </w:tblStylePr>
+  </w:style>
+  <w:style w:type="table" w:styleId="Table3Deffects2">
+    <w:name w:val="Table 3D effects 2"/>
+    <w:basedOn w:val="TableNormal"/>
+    <w:semiHidden/>
+    <w:rsid w:val="00C660FA"/>
     <w:tblPr>
-      <w:tblInd w:w="0" w:type="dxa"/>
-      <w:tblCellMar>
-        <w:top w:w="0" w:type="dxa"/>
-        <w:left w:w="108" w:type="dxa"/>
-        <w:bottom w:w="0" w:type="dxa"/>
-        <w:right w:w="108" w:type="dxa"/>
-      </w:tblCellMar>
+      <w:tblStyleRowBandSize w:val="1"/>
     </w:tblPr>
     <w:tcPr>
       <w:shd w:val="solid" w:color="C0C0C0" w:fill="FFFFFF"/>
@@ -4358,121 +4908,6 @@
       <w:rPr>
         <w:b/>
         <w:bCs/>
-        <w:color w:val="800080"/>
-      </w:rPr>
-      <w:tblPr/>
-      <w:tcPr>
-        <w:tcBorders>
-          <w:bottom w:val="single" w:sz="6" w:space="0" w:color="808080"/>
-          <w:tl2br w:val="none" w:sz="0" w:space="0" w:color="auto"/>
-          <w:tr2bl w:val="none" w:sz="0" w:space="0" w:color="auto"/>
-        </w:tcBorders>
-      </w:tcPr>
-    </w:tblStylePr>
-    <w:tblStylePr w:type="lastRow">
-      <w:tblPr/>
-      <w:tcPr>
-        <w:tcBorders>
-          <w:top w:val="single" w:sz="6" w:space="0" w:color="FFFFFF"/>
-          <w:tl2br w:val="none" w:sz="0" w:space="0" w:color="auto"/>
-          <w:tr2bl w:val="none" w:sz="0" w:space="0" w:color="auto"/>
-        </w:tcBorders>
-      </w:tcPr>
-    </w:tblStylePr>
-    <w:tblStylePr w:type="firstCol">
-      <w:rPr>
-        <w:b/>
-        <w:bCs/>
-      </w:rPr>
-      <w:tblPr/>
-      <w:tcPr>
-        <w:tcBorders>
-          <w:right w:val="single" w:sz="6" w:space="0" w:color="808080"/>
-          <w:tl2br w:val="none" w:sz="0" w:space="0" w:color="auto"/>
-          <w:tr2bl w:val="none" w:sz="0" w:space="0" w:color="auto"/>
-        </w:tcBorders>
-      </w:tcPr>
-    </w:tblStylePr>
-    <w:tblStylePr w:type="lastCol">
-      <w:tblPr/>
-      <w:tcPr>
-        <w:tcBorders>
-          <w:left w:val="single" w:sz="6" w:space="0" w:color="FFFFFF"/>
-          <w:tl2br w:val="none" w:sz="0" w:space="0" w:color="auto"/>
-          <w:tr2bl w:val="none" w:sz="0" w:space="0" w:color="auto"/>
-        </w:tcBorders>
-      </w:tcPr>
-    </w:tblStylePr>
-    <w:tblStylePr w:type="neCell">
-      <w:tblPr/>
-      <w:tcPr>
-        <w:tcBorders>
-          <w:left w:val="none" w:sz="0" w:space="0" w:color="auto"/>
-          <w:bottom w:val="none" w:sz="0" w:space="0" w:color="auto"/>
-          <w:tl2br w:val="none" w:sz="0" w:space="0" w:color="auto"/>
-          <w:tr2bl w:val="none" w:sz="0" w:space="0" w:color="auto"/>
-        </w:tcBorders>
-      </w:tcPr>
-    </w:tblStylePr>
-    <w:tblStylePr w:type="nwCell">
-      <w:tblPr/>
-      <w:tcPr>
-        <w:tcBorders>
-          <w:bottom w:val="none" w:sz="0" w:space="0" w:color="auto"/>
-          <w:right w:val="none" w:sz="0" w:space="0" w:color="auto"/>
-          <w:tl2br w:val="none" w:sz="0" w:space="0" w:color="auto"/>
-          <w:tr2bl w:val="none" w:sz="0" w:space="0" w:color="auto"/>
-        </w:tcBorders>
-      </w:tcPr>
-    </w:tblStylePr>
-    <w:tblStylePr w:type="seCell">
-      <w:tblPr/>
-      <w:tcPr>
-        <w:tcBorders>
-          <w:top w:val="none" w:sz="0" w:space="0" w:color="auto"/>
-          <w:left w:val="none" w:sz="0" w:space="0" w:color="auto"/>
-          <w:tl2br w:val="none" w:sz="0" w:space="0" w:color="auto"/>
-          <w:tr2bl w:val="none" w:sz="0" w:space="0" w:color="auto"/>
-        </w:tcBorders>
-      </w:tcPr>
-    </w:tblStylePr>
-    <w:tblStylePr w:type="swCell">
-      <w:rPr>
-        <w:color w:val="000080"/>
-      </w:rPr>
-      <w:tblPr/>
-      <w:tcPr>
-        <w:tcBorders>
-          <w:top w:val="none" w:sz="0" w:space="0" w:color="auto"/>
-          <w:right w:val="none" w:sz="0" w:space="0" w:color="auto"/>
-          <w:tl2br w:val="none" w:sz="0" w:space="0" w:color="auto"/>
-          <w:tr2bl w:val="none" w:sz="0" w:space="0" w:color="auto"/>
-        </w:tcBorders>
-      </w:tcPr>
-    </w:tblStylePr>
-  </w:style>
-  <w:style w:type="table" w:styleId="Table3Deffects2">
-    <w:name w:val="Table 3D effects 2"/>
-    <w:basedOn w:val="TableNormal"/>
-    <w:semiHidden/>
-    <w:rsid w:val="00C660FA"/>
-    <w:tblPr>
-      <w:tblStyleRowBandSize w:val="1"/>
-      <w:tblInd w:w="0" w:type="dxa"/>
-      <w:tblCellMar>
-        <w:top w:w="0" w:type="dxa"/>
-        <w:left w:w="108" w:type="dxa"/>
-        <w:bottom w:w="0" w:type="dxa"/>
-        <w:right w:w="108" w:type="dxa"/>
-      </w:tblCellMar>
-    </w:tblPr>
-    <w:tcPr>
-      <w:shd w:val="solid" w:color="C0C0C0" w:fill="FFFFFF"/>
-    </w:tcPr>
-    <w:tblStylePr w:type="firstRow">
-      <w:rPr>
-        <w:b/>
-        <w:bCs/>
       </w:rPr>
       <w:tblPr/>
       <w:tcPr>
@@ -4537,13 +4972,6 @@
     <w:tblPr>
       <w:tblStyleRowBandSize w:val="1"/>
       <w:tblStyleColBandSize w:val="1"/>
-      <w:tblInd w:w="0" w:type="dxa"/>
-      <w:tblCellMar>
-        <w:top w:w="0" w:type="dxa"/>
-        <w:left w:w="108" w:type="dxa"/>
-        <w:bottom w:w="0" w:type="dxa"/>
-        <w:right w:w="108" w:type="dxa"/>
-      </w:tblCellMar>
     </w:tblPr>
     <w:tblStylePr w:type="firstRow">
       <w:rPr>
@@ -4629,17 +5057,10 @@
     <w:semiHidden/>
     <w:rsid w:val="00C660FA"/>
     <w:tblPr>
-      <w:tblInd w:w="0" w:type="dxa"/>
       <w:tblBorders>
         <w:top w:val="single" w:sz="12" w:space="0" w:color="000000"/>
         <w:bottom w:val="single" w:sz="12" w:space="0" w:color="000000"/>
       </w:tblBorders>
-      <w:tblCellMar>
-        <w:top w:w="0" w:type="dxa"/>
-        <w:left w:w="108" w:type="dxa"/>
-        <w:bottom w:w="0" w:type="dxa"/>
-        <w:right w:w="108" w:type="dxa"/>
-      </w:tblCellMar>
     </w:tblPr>
     <w:tcPr>
       <w:shd w:val="clear" w:color="auto" w:fill="auto"/>
@@ -4716,17 +5137,10 @@
     <w:semiHidden/>
     <w:rsid w:val="00C660FA"/>
     <w:tblPr>
-      <w:tblInd w:w="0" w:type="dxa"/>
       <w:tblBorders>
         <w:top w:val="single" w:sz="12" w:space="0" w:color="000000"/>
         <w:bottom w:val="single" w:sz="12" w:space="0" w:color="000000"/>
       </w:tblBorders>
-      <w:tblCellMar>
-        <w:top w:w="0" w:type="dxa"/>
-        <w:left w:w="108" w:type="dxa"/>
-        <w:bottom w:w="0" w:type="dxa"/>
-        <w:right w:w="108" w:type="dxa"/>
-      </w:tblCellMar>
     </w:tblPr>
     <w:tcPr>
       <w:shd w:val="clear" w:color="auto" w:fill="auto"/>
@@ -4814,19 +5228,12 @@
       <w:color w:val="000080"/>
     </w:rPr>
     <w:tblPr>
-      <w:tblInd w:w="0" w:type="dxa"/>
       <w:tblBorders>
         <w:top w:val="single" w:sz="12" w:space="0" w:color="000000"/>
         <w:left w:val="single" w:sz="12" w:space="0" w:color="000000"/>
         <w:bottom w:val="single" w:sz="12" w:space="0" w:color="000000"/>
         <w:right w:val="single" w:sz="12" w:space="0" w:color="000000"/>
       </w:tblBorders>
-      <w:tblCellMar>
-        <w:top w:w="0" w:type="dxa"/>
-        <w:left w:w="108" w:type="dxa"/>
-        <w:bottom w:w="0" w:type="dxa"/>
-        <w:right w:w="108" w:type="dxa"/>
-      </w:tblCellMar>
     </w:tblPr>
     <w:tcPr>
       <w:shd w:val="solid" w:color="C0C0C0" w:fill="FFFFFF"/>
@@ -4884,19 +5291,12 @@
     <w:semiHidden/>
     <w:rsid w:val="00C660FA"/>
     <w:tblPr>
-      <w:tblInd w:w="0" w:type="dxa"/>
       <w:tblBorders>
         <w:top w:val="single" w:sz="12" w:space="0" w:color="000000"/>
         <w:left w:val="single" w:sz="6" w:space="0" w:color="000000"/>
         <w:bottom w:val="single" w:sz="12" w:space="0" w:color="000000"/>
         <w:right w:val="single" w:sz="6" w:space="0" w:color="000000"/>
       </w:tblBorders>
-      <w:tblCellMar>
-        <w:top w:w="0" w:type="dxa"/>
-        <w:left w:w="108" w:type="dxa"/>
-        <w:bottom w:w="0" w:type="dxa"/>
-        <w:right w:w="108" w:type="dxa"/>
-      </w:tblCellMar>
     </w:tblPr>
     <w:tcPr>
       <w:shd w:val="clear" w:color="auto" w:fill="auto"/>
@@ -4981,7 +5381,6 @@
       <w:color w:val="FFFFFF"/>
     </w:rPr>
     <w:tblPr>
-      <w:tblInd w:w="0" w:type="dxa"/>
       <w:tblBorders>
         <w:top w:val="single" w:sz="12" w:space="0" w:color="008080"/>
         <w:left w:val="single" w:sz="12" w:space="0" w:color="008080"/>
@@ -4989,12 +5388,6 @@
         <w:right w:val="single" w:sz="12" w:space="0" w:color="008080"/>
         <w:insideH w:val="single" w:sz="6" w:space="0" w:color="00FFFF"/>
       </w:tblBorders>
-      <w:tblCellMar>
-        <w:top w:w="0" w:type="dxa"/>
-        <w:left w:w="108" w:type="dxa"/>
-        <w:bottom w:w="0" w:type="dxa"/>
-        <w:right w:w="108" w:type="dxa"/>
-      </w:tblCellMar>
     </w:tblPr>
     <w:tcPr>
       <w:shd w:val="solid" w:color="008080" w:fill="FFFFFF"/>
@@ -5063,16 +5456,9 @@
     <w:semiHidden/>
     <w:rsid w:val="00C660FA"/>
     <w:tblPr>
-      <w:tblInd w:w="0" w:type="dxa"/>
       <w:tblBorders>
         <w:bottom w:val="single" w:sz="12" w:space="0" w:color="000000"/>
       </w:tblBorders>
-      <w:tblCellMar>
-        <w:top w:w="0" w:type="dxa"/>
-        <w:left w:w="108" w:type="dxa"/>
-        <w:bottom w:w="0" w:type="dxa"/>
-        <w:right w:w="108" w:type="dxa"/>
-      </w:tblCellMar>
     </w:tblPr>
     <w:tcPr>
       <w:shd w:val="pct20" w:color="FFFF00" w:fill="FFFFFF"/>
@@ -5142,7 +5528,6 @@
     <w:semiHidden/>
     <w:rsid w:val="00C660FA"/>
     <w:tblPr>
-      <w:tblInd w:w="0" w:type="dxa"/>
       <w:tblBorders>
         <w:top w:val="single" w:sz="18" w:space="0" w:color="000000"/>
         <w:left w:val="single" w:sz="18" w:space="0" w:color="000000"/>
@@ -5150,12 +5535,6 @@
         <w:right w:val="single" w:sz="18" w:space="0" w:color="000000"/>
         <w:insideH w:val="single" w:sz="6" w:space="0" w:color="C0C0C0"/>
       </w:tblBorders>
-      <w:tblCellMar>
-        <w:top w:w="0" w:type="dxa"/>
-        <w:left w:w="108" w:type="dxa"/>
-        <w:bottom w:w="0" w:type="dxa"/>
-        <w:right w:w="108" w:type="dxa"/>
-      </w:tblCellMar>
     </w:tblPr>
     <w:tcPr>
       <w:shd w:val="pct25" w:color="008080" w:fill="FFFFFF"/>
@@ -5210,19 +5589,12 @@
     </w:rPr>
     <w:tblPr>
       <w:tblStyleColBandSize w:val="1"/>
-      <w:tblInd w:w="0" w:type="dxa"/>
       <w:tblBorders>
         <w:top w:val="single" w:sz="12" w:space="0" w:color="000000"/>
         <w:left w:val="single" w:sz="12" w:space="0" w:color="000000"/>
         <w:bottom w:val="single" w:sz="12" w:space="0" w:color="000000"/>
         <w:right w:val="single" w:sz="12" w:space="0" w:color="000000"/>
       </w:tblBorders>
-      <w:tblCellMar>
-        <w:top w:w="0" w:type="dxa"/>
-        <w:left w:w="108" w:type="dxa"/>
-        <w:bottom w:w="0" w:type="dxa"/>
-        <w:right w:w="108" w:type="dxa"/>
-      </w:tblCellMar>
     </w:tblPr>
     <w:tblStylePr w:type="firstRow">
       <w:rPr>
@@ -5333,13 +5705,6 @@
     </w:rPr>
     <w:tblPr>
       <w:tblStyleColBandSize w:val="1"/>
-      <w:tblInd w:w="0" w:type="dxa"/>
-      <w:tblCellMar>
-        <w:top w:w="0" w:type="dxa"/>
-        <w:left w:w="108" w:type="dxa"/>
-        <w:bottom w:w="0" w:type="dxa"/>
-        <w:right w:w="108" w:type="dxa"/>
-      </w:tblCellMar>
     </w:tblPr>
     <w:tblStylePr w:type="firstRow">
       <w:rPr>
@@ -5450,7 +5815,6 @@
     </w:rPr>
     <w:tblPr>
       <w:tblStyleColBandSize w:val="1"/>
-      <w:tblInd w:w="0" w:type="dxa"/>
       <w:tblBorders>
         <w:top w:val="single" w:sz="6" w:space="0" w:color="000080"/>
         <w:left w:val="single" w:sz="6" w:space="0" w:color="000080"/>
@@ -5458,12 +5822,6 @@
         <w:right w:val="single" w:sz="6" w:space="0" w:color="000080"/>
         <w:insideV w:val="single" w:sz="6" w:space="0" w:color="000080"/>
       </w:tblBorders>
-      <w:tblCellMar>
-        <w:top w:w="0" w:type="dxa"/>
-        <w:left w:w="108" w:type="dxa"/>
-        <w:bottom w:w="0" w:type="dxa"/>
-        <w:right w:w="108" w:type="dxa"/>
-      </w:tblCellMar>
     </w:tblPr>
     <w:tblStylePr w:type="firstRow">
       <w:rPr>
@@ -5557,13 +5915,6 @@
     <w:rsid w:val="00C660FA"/>
     <w:tblPr>
       <w:tblStyleColBandSize w:val="1"/>
-      <w:tblInd w:w="0" w:type="dxa"/>
-      <w:tblCellMar>
-        <w:top w:w="0" w:type="dxa"/>
-        <w:left w:w="108" w:type="dxa"/>
-        <w:bottom w:w="0" w:type="dxa"/>
-        <w:right w:w="108" w:type="dxa"/>
-      </w:tblCellMar>
     </w:tblPr>
     <w:tblStylePr w:type="firstRow">
       <w:rPr>
@@ -5630,7 +5981,6 @@
     <w:rsid w:val="00C660FA"/>
     <w:tblPr>
       <w:tblStyleColBandSize w:val="1"/>
-      <w:tblInd w:w="0" w:type="dxa"/>
       <w:tblBorders>
         <w:top w:val="single" w:sz="12" w:space="0" w:color="808080"/>
         <w:left w:val="single" w:sz="12" w:space="0" w:color="808080"/>
@@ -5638,12 +5988,6 @@
         <w:right w:val="single" w:sz="12" w:space="0" w:color="808080"/>
         <w:insideV w:val="single" w:sz="6" w:space="0" w:color="C0C0C0"/>
       </w:tblBorders>
-      <w:tblCellMar>
-        <w:top w:w="0" w:type="dxa"/>
-        <w:left w:w="108" w:type="dxa"/>
-        <w:bottom w:w="0" w:type="dxa"/>
-        <w:right w:w="108" w:type="dxa"/>
-      </w:tblCellMar>
     </w:tblPr>
     <w:tblStylePr w:type="firstRow">
       <w:rPr>
@@ -5723,17 +6067,10 @@
     <w:rsid w:val="00C660FA"/>
     <w:tblPr>
       <w:tblStyleRowBandSize w:val="1"/>
-      <w:tblInd w:w="0" w:type="dxa"/>
       <w:tblBorders>
         <w:insideH w:val="single" w:sz="18" w:space="0" w:color="FFFFFF"/>
         <w:insideV w:val="single" w:sz="18" w:space="0" w:color="FFFFFF"/>
       </w:tblBorders>
-      <w:tblCellMar>
-        <w:top w:w="0" w:type="dxa"/>
-        <w:left w:w="108" w:type="dxa"/>
-        <w:bottom w:w="0" w:type="dxa"/>
-        <w:right w:w="108" w:type="dxa"/>
-      </w:tblCellMar>
     </w:tblPr>
     <w:tblStylePr w:type="firstRow">
       <w:rPr>
@@ -5783,7 +6120,6 @@
     <w:semiHidden/>
     <w:rsid w:val="00C660FA"/>
     <w:tblPr>
-      <w:tblInd w:w="0" w:type="dxa"/>
       <w:tblBorders>
         <w:top w:val="double" w:sz="6" w:space="0" w:color="000000"/>
         <w:left w:val="double" w:sz="6" w:space="0" w:color="000000"/>
@@ -5792,12 +6128,6 @@
         <w:insideH w:val="single" w:sz="6" w:space="0" w:color="000000"/>
         <w:insideV w:val="single" w:sz="6" w:space="0" w:color="000000"/>
       </w:tblBorders>
-      <w:tblCellMar>
-        <w:top w:w="0" w:type="dxa"/>
-        <w:left w:w="108" w:type="dxa"/>
-        <w:bottom w:w="0" w:type="dxa"/>
-        <w:right w:w="108" w:type="dxa"/>
-      </w:tblCellMar>
     </w:tblPr>
     <w:tcPr>
       <w:shd w:val="clear" w:color="auto" w:fill="auto"/>
@@ -5822,7 +6152,6 @@
     <w:semiHidden/>
     <w:rsid w:val="00C660FA"/>
     <w:tblPr>
-      <w:tblInd w:w="0" w:type="dxa"/>
       <w:tblBorders>
         <w:top w:val="single" w:sz="4" w:space="0" w:color="auto"/>
         <w:left w:val="single" w:sz="4" w:space="0" w:color="auto"/>
@@ -5831,12 +6160,6 @@
         <w:insideH w:val="single" w:sz="4" w:space="0" w:color="auto"/>
         <w:insideV w:val="single" w:sz="4" w:space="0" w:color="auto"/>
       </w:tblBorders>
-      <w:tblCellMar>
-        <w:top w:w="0" w:type="dxa"/>
-        <w:left w:w="108" w:type="dxa"/>
-        <w:bottom w:w="0" w:type="dxa"/>
-        <w:right w:w="108" w:type="dxa"/>
-      </w:tblCellMar>
     </w:tblPr>
   </w:style>
   <w:style w:type="table" w:styleId="TableGrid1">
@@ -5845,7 +6168,6 @@
     <w:semiHidden/>
     <w:rsid w:val="00C660FA"/>
     <w:tblPr>
-      <w:tblInd w:w="0" w:type="dxa"/>
       <w:tblBorders>
         <w:top w:val="single" w:sz="6" w:space="0" w:color="000000"/>
         <w:left w:val="single" w:sz="6" w:space="0" w:color="000000"/>
@@ -5854,12 +6176,6 @@
         <w:insideH w:val="single" w:sz="6" w:space="0" w:color="000000"/>
         <w:insideV w:val="single" w:sz="6" w:space="0" w:color="000000"/>
       </w:tblBorders>
-      <w:tblCellMar>
-        <w:top w:w="0" w:type="dxa"/>
-        <w:left w:w="108" w:type="dxa"/>
-        <w:bottom w:w="0" w:type="dxa"/>
-        <w:right w:w="108" w:type="dxa"/>
-      </w:tblCellMar>
     </w:tblPr>
     <w:tcPr>
       <w:shd w:val="clear" w:color="auto" w:fill="auto"/>
@@ -5897,17 +6213,10 @@
     <w:semiHidden/>
     <w:rsid w:val="00C660FA"/>
     <w:tblPr>
-      <w:tblInd w:w="0" w:type="dxa"/>
       <w:tblBorders>
         <w:insideH w:val="single" w:sz="6" w:space="0" w:color="000000"/>
         <w:insideV w:val="single" w:sz="6" w:space="0" w:color="000000"/>
       </w:tblBorders>
-      <w:tblCellMar>
-        <w:top w:w="0" w:type="dxa"/>
-        <w:left w:w="108" w:type="dxa"/>
-        <w:bottom w:w="0" w:type="dxa"/>
-        <w:right w:w="108" w:type="dxa"/>
-      </w:tblCellMar>
     </w:tblPr>
     <w:tcPr>
       <w:shd w:val="clear" w:color="auto" w:fill="auto"/>
@@ -5972,7 +6281,6 @@
     <w:semiHidden/>
     <w:rsid w:val="00C660FA"/>
     <w:tblPr>
-      <w:tblInd w:w="0" w:type="dxa"/>
       <w:tblBorders>
         <w:top w:val="single" w:sz="6" w:space="0" w:color="000000"/>
         <w:left w:val="single" w:sz="12" w:space="0" w:color="000000"/>
@@ -5980,12 +6288,6 @@
         <w:right w:val="single" w:sz="12" w:space="0" w:color="000000"/>
         <w:insideV w:val="single" w:sz="6" w:space="0" w:color="000000"/>
       </w:tblBorders>
-      <w:tblCellMar>
-        <w:top w:w="0" w:type="dxa"/>
-        <w:left w:w="108" w:type="dxa"/>
-        <w:bottom w:w="0" w:type="dxa"/>
-        <w:right w:w="108" w:type="dxa"/>
-      </w:tblCellMar>
     </w:tblPr>
     <w:tcPr>
       <w:shd w:val="clear" w:color="auto" w:fill="auto"/>
@@ -6034,19 +6336,12 @@
     <w:semiHidden/>
     <w:rsid w:val="00C660FA"/>
     <w:tblPr>
-      <w:tblInd w:w="0" w:type="dxa"/>
       <w:tblBorders>
         <w:left w:val="single" w:sz="12" w:space="0" w:color="000000"/>
         <w:right w:val="single" w:sz="12" w:space="0" w:color="000000"/>
         <w:insideH w:val="single" w:sz="6" w:space="0" w:color="000000"/>
         <w:insideV w:val="single" w:sz="6" w:space="0" w:color="000000"/>
       </w:tblBorders>
-      <w:tblCellMar>
-        <w:top w:w="0" w:type="dxa"/>
-        <w:left w:w="108" w:type="dxa"/>
-        <w:bottom w:w="0" w:type="dxa"/>
-        <w:right w:w="108" w:type="dxa"/>
-      </w:tblCellMar>
     </w:tblPr>
     <w:tcPr>
       <w:shd w:val="clear" w:color="auto" w:fill="auto"/>
@@ -6102,7 +6397,6 @@
     <w:semiHidden/>
     <w:rsid w:val="00C660FA"/>
     <w:tblPr>
-      <w:tblInd w:w="0" w:type="dxa"/>
       <w:tblBorders>
         <w:top w:val="single" w:sz="12" w:space="0" w:color="000000"/>
         <w:left w:val="single" w:sz="12" w:space="0" w:color="000000"/>
@@ -6111,12 +6405,6 @@
         <w:insideH w:val="single" w:sz="6" w:space="0" w:color="000000"/>
         <w:insideV w:val="single" w:sz="6" w:space="0" w:color="000000"/>
       </w:tblBorders>
-      <w:tblCellMar>
-        <w:top w:w="0" w:type="dxa"/>
-        <w:left w:w="108" w:type="dxa"/>
-        <w:bottom w:w="0" w:type="dxa"/>
-        <w:right w:w="108" w:type="dxa"/>
-      </w:tblCellMar>
     </w:tblPr>
     <w:tcPr>
       <w:shd w:val="clear" w:color="auto" w:fill="auto"/>
@@ -6173,7 +6461,6 @@
     <w:semiHidden/>
     <w:rsid w:val="00C660FA"/>
     <w:tblPr>
-      <w:tblInd w:w="0" w:type="dxa"/>
       <w:tblBorders>
         <w:top w:val="single" w:sz="12" w:space="0" w:color="000000"/>
         <w:left w:val="single" w:sz="12" w:space="0" w:color="000000"/>
@@ -6181,12 +6468,6 @@
         <w:right w:val="single" w:sz="12" w:space="0" w:color="000000"/>
         <w:insideV w:val="single" w:sz="6" w:space="0" w:color="000000"/>
       </w:tblBorders>
-      <w:tblCellMar>
-        <w:top w:w="0" w:type="dxa"/>
-        <w:left w:w="108" w:type="dxa"/>
-        <w:bottom w:w="0" w:type="dxa"/>
-        <w:right w:w="108" w:type="dxa"/>
-      </w:tblCellMar>
     </w:tblPr>
     <w:tcPr>
       <w:shd w:val="clear" w:color="auto" w:fill="auto"/>
@@ -6251,7 +6532,6 @@
       <w:bCs/>
     </w:rPr>
     <w:tblPr>
-      <w:tblInd w:w="0" w:type="dxa"/>
       <w:tblBorders>
         <w:top w:val="single" w:sz="12" w:space="0" w:color="000000"/>
         <w:left w:val="single" w:sz="12" w:space="0" w:color="000000"/>
@@ -6260,12 +6540,6 @@
         <w:insideH w:val="single" w:sz="6" w:space="0" w:color="000000"/>
         <w:insideV w:val="single" w:sz="6" w:space="0" w:color="000000"/>
       </w:tblBorders>
-      <w:tblCellMar>
-        <w:top w:w="0" w:type="dxa"/>
-        <w:left w:w="108" w:type="dxa"/>
-        <w:bottom w:w="0" w:type="dxa"/>
-        <w:right w:w="108" w:type="dxa"/>
-      </w:tblCellMar>
     </w:tblPr>
     <w:tcPr>
       <w:shd w:val="clear" w:color="auto" w:fill="auto"/>
@@ -6340,7 +6614,6 @@
     <w:semiHidden/>
     <w:rsid w:val="00C660FA"/>
     <w:tblPr>
-      <w:tblInd w:w="0" w:type="dxa"/>
       <w:tblBorders>
         <w:top w:val="single" w:sz="6" w:space="0" w:color="000080"/>
         <w:left w:val="single" w:sz="6" w:space="0" w:color="000080"/>
@@ -6349,12 +6622,6 @@
         <w:insideH w:val="single" w:sz="6" w:space="0" w:color="000080"/>
         <w:insideV w:val="single" w:sz="6" w:space="0" w:color="000080"/>
       </w:tblBorders>
-      <w:tblCellMar>
-        <w:top w:w="0" w:type="dxa"/>
-        <w:left w:w="108" w:type="dxa"/>
-        <w:bottom w:w="0" w:type="dxa"/>
-        <w:right w:w="108" w:type="dxa"/>
-      </w:tblCellMar>
     </w:tblPr>
     <w:tcPr>
       <w:shd w:val="clear" w:color="auto" w:fill="auto"/>
@@ -6410,19 +6677,12 @@
     <w:rsid w:val="00C660FA"/>
     <w:tblPr>
       <w:tblStyleRowBandSize w:val="1"/>
-      <w:tblInd w:w="0" w:type="dxa"/>
       <w:tblBorders>
         <w:top w:val="single" w:sz="12" w:space="0" w:color="008080"/>
         <w:left w:val="single" w:sz="6" w:space="0" w:color="008080"/>
         <w:bottom w:val="single" w:sz="12" w:space="0" w:color="008080"/>
         <w:right w:val="single" w:sz="6" w:space="0" w:color="008080"/>
       </w:tblBorders>
-      <w:tblCellMar>
-        <w:top w:w="0" w:type="dxa"/>
-        <w:left w:w="108" w:type="dxa"/>
-        <w:bottom w:w="0" w:type="dxa"/>
-        <w:right w:w="108" w:type="dxa"/>
-      </w:tblCellMar>
     </w:tblPr>
     <w:tblStylePr w:type="firstRow">
       <w:rPr>
@@ -6498,16 +6758,9 @@
     <w:rsid w:val="00C660FA"/>
     <w:tblPr>
       <w:tblStyleRowBandSize w:val="2"/>
-      <w:tblInd w:w="0" w:type="dxa"/>
       <w:tblBorders>
         <w:bottom w:val="single" w:sz="12" w:space="0" w:color="808080"/>
       </w:tblBorders>
-      <w:tblCellMar>
-        <w:top w:w="0" w:type="dxa"/>
-        <w:left w:w="108" w:type="dxa"/>
-        <w:bottom w:w="0" w:type="dxa"/>
-        <w:right w:w="108" w:type="dxa"/>
-      </w:tblCellMar>
     </w:tblPr>
     <w:tblStylePr w:type="firstRow">
       <w:rPr>
@@ -6580,18 +6833,11 @@
     <w:semiHidden/>
     <w:rsid w:val="00C660FA"/>
     <w:tblPr>
-      <w:tblInd w:w="0" w:type="dxa"/>
       <w:tblBorders>
         <w:top w:val="single" w:sz="12" w:space="0" w:color="000000"/>
         <w:bottom w:val="single" w:sz="12" w:space="0" w:color="000000"/>
         <w:insideH w:val="single" w:sz="6" w:space="0" w:color="000000"/>
       </w:tblBorders>
-      <w:tblCellMar>
-        <w:top w:w="0" w:type="dxa"/>
-        <w:left w:w="108" w:type="dxa"/>
-        <w:bottom w:w="0" w:type="dxa"/>
-        <w:right w:w="108" w:type="dxa"/>
-      </w:tblCellMar>
     </w:tblPr>
     <w:tcPr>
       <w:shd w:val="clear" w:color="auto" w:fill="auto"/>
@@ -6642,7 +6888,6 @@
     <w:semiHidden/>
     <w:rsid w:val="00C660FA"/>
     <w:tblPr>
-      <w:tblInd w:w="0" w:type="dxa"/>
       <w:tblBorders>
         <w:top w:val="single" w:sz="12" w:space="0" w:color="000000"/>
         <w:left w:val="single" w:sz="12" w:space="0" w:color="000000"/>
@@ -6650,12 +6895,6 @@
         <w:right w:val="single" w:sz="12" w:space="0" w:color="000000"/>
         <w:insideH w:val="single" w:sz="6" w:space="0" w:color="000000"/>
       </w:tblBorders>
-      <w:tblCellMar>
-        <w:top w:w="0" w:type="dxa"/>
-        <w:left w:w="108" w:type="dxa"/>
-        <w:bottom w:w="0" w:type="dxa"/>
-        <w:right w:w="108" w:type="dxa"/>
-      </w:tblCellMar>
     </w:tblPr>
     <w:tcPr>
       <w:shd w:val="clear" w:color="auto" w:fill="auto"/>
@@ -6683,7 +6922,6 @@
     <w:semiHidden/>
     <w:rsid w:val="00C660FA"/>
     <w:tblPr>
-      <w:tblInd w:w="0" w:type="dxa"/>
       <w:tblBorders>
         <w:top w:val="single" w:sz="6" w:space="0" w:color="000000"/>
         <w:left w:val="single" w:sz="6" w:space="0" w:color="000000"/>
@@ -6691,12 +6929,6 @@
         <w:right w:val="single" w:sz="6" w:space="0" w:color="000000"/>
         <w:insideH w:val="single" w:sz="6" w:space="0" w:color="000000"/>
       </w:tblBorders>
-      <w:tblCellMar>
-        <w:top w:w="0" w:type="dxa"/>
-        <w:left w:w="108" w:type="dxa"/>
-        <w:bottom w:w="0" w:type="dxa"/>
-        <w:right w:w="108" w:type="dxa"/>
-      </w:tblCellMar>
     </w:tblPr>
     <w:tcPr>
       <w:shd w:val="clear" w:color="auto" w:fill="auto"/>
@@ -6736,19 +6968,12 @@
     <w:rsid w:val="00C660FA"/>
     <w:tblPr>
       <w:tblStyleRowBandSize w:val="1"/>
-      <w:tblInd w:w="0" w:type="dxa"/>
       <w:tblBorders>
         <w:top w:val="single" w:sz="6" w:space="0" w:color="000000"/>
         <w:left w:val="single" w:sz="6" w:space="0" w:color="000000"/>
         <w:bottom w:val="single" w:sz="6" w:space="0" w:color="000000"/>
         <w:right w:val="single" w:sz="6" w:space="0" w:color="000000"/>
       </w:tblBorders>
-      <w:tblCellMar>
-        <w:top w:w="0" w:type="dxa"/>
-        <w:left w:w="108" w:type="dxa"/>
-        <w:bottom w:w="0" w:type="dxa"/>
-        <w:right w:w="108" w:type="dxa"/>
-      </w:tblCellMar>
     </w:tblPr>
     <w:tcPr>
       <w:shd w:val="pct50" w:color="000000" w:fill="FFFFFF"/>
@@ -6799,7 +7024,6 @@
     <w:rsid w:val="00C660FA"/>
     <w:tblPr>
       <w:tblStyleRowBandSize w:val="1"/>
-      <w:tblInd w:w="0" w:type="dxa"/>
       <w:tblBorders>
         <w:top w:val="single" w:sz="12" w:space="0" w:color="008000"/>
         <w:left w:val="single" w:sz="6" w:space="0" w:color="008000"/>
@@ -6807,12 +7031,6 @@
         <w:right w:val="single" w:sz="6" w:space="0" w:color="008000"/>
         <w:insideH w:val="single" w:sz="6" w:space="0" w:color="000000"/>
       </w:tblBorders>
-      <w:tblCellMar>
-        <w:top w:w="0" w:type="dxa"/>
-        <w:left w:w="108" w:type="dxa"/>
-        <w:bottom w:w="0" w:type="dxa"/>
-        <w:right w:w="108" w:type="dxa"/>
-      </w:tblCellMar>
     </w:tblPr>
     <w:tblStylePr w:type="firstRow">
       <w:rPr>
@@ -6900,7 +7118,6 @@
     <w:rsid w:val="00C660FA"/>
     <w:tblPr>
       <w:tblStyleRowBandSize w:val="1"/>
-      <w:tblInd w:w="0" w:type="dxa"/>
       <w:tblBorders>
         <w:top w:val="single" w:sz="6" w:space="0" w:color="000000"/>
         <w:left w:val="single" w:sz="6" w:space="0" w:color="000000"/>
@@ -6908,12 +7125,6 @@
         <w:right w:val="single" w:sz="6" w:space="0" w:color="000000"/>
         <w:insideV w:val="single" w:sz="6" w:space="0" w:color="000000"/>
       </w:tblBorders>
-      <w:tblCellMar>
-        <w:top w:w="0" w:type="dxa"/>
-        <w:left w:w="108" w:type="dxa"/>
-        <w:bottom w:w="0" w:type="dxa"/>
-        <w:right w:w="108" w:type="dxa"/>
-      </w:tblCellMar>
     </w:tblPr>
     <w:tblStylePr w:type="firstRow">
       <w:rPr>
@@ -7002,7 +7213,6 @@
     <w:semiHidden/>
     <w:rsid w:val="00C660FA"/>
     <w:tblPr>
-      <w:tblInd w:w="0" w:type="dxa"/>
       <w:tblBorders>
         <w:top w:val="single" w:sz="6" w:space="0" w:color="000000"/>
         <w:left w:val="single" w:sz="6" w:space="0" w:color="000000"/>
@@ -7011,12 +7221,6 @@
         <w:insideH w:val="single" w:sz="6" w:space="0" w:color="000000"/>
         <w:insideV w:val="single" w:sz="6" w:space="0" w:color="000000"/>
       </w:tblBorders>
-      <w:tblCellMar>
-        <w:top w:w="0" w:type="dxa"/>
-        <w:left w:w="108" w:type="dxa"/>
-        <w:bottom w:w="0" w:type="dxa"/>
-        <w:right w:w="108" w:type="dxa"/>
-      </w:tblCellMar>
     </w:tblPr>
     <w:tcPr>
       <w:shd w:val="clear" w:color="auto" w:fill="auto"/>
@@ -7043,17 +7247,10 @@
     <w:semiHidden/>
     <w:rsid w:val="00C660FA"/>
     <w:tblPr>
-      <w:tblInd w:w="0" w:type="dxa"/>
       <w:tblBorders>
         <w:top w:val="single" w:sz="12" w:space="0" w:color="008000"/>
         <w:bottom w:val="single" w:sz="12" w:space="0" w:color="008000"/>
       </w:tblBorders>
-      <w:tblCellMar>
-        <w:top w:w="0" w:type="dxa"/>
-        <w:left w:w="108" w:type="dxa"/>
-        <w:bottom w:w="0" w:type="dxa"/>
-        <w:right w:w="108" w:type="dxa"/>
-      </w:tblCellMar>
     </w:tblPr>
     <w:tcPr>
       <w:shd w:val="clear" w:color="auto" w:fill="auto"/>
@@ -7084,15 +7281,7 @@
     <w:basedOn w:val="TableNormal"/>
     <w:semiHidden/>
     <w:rsid w:val="00C660FA"/>
-    <w:tblPr>
-      <w:tblInd w:w="0" w:type="dxa"/>
-      <w:tblCellMar>
-        <w:top w:w="0" w:type="dxa"/>
-        <w:left w:w="108" w:type="dxa"/>
-        <w:bottom w:w="0" w:type="dxa"/>
-        <w:right w:w="108" w:type="dxa"/>
-      </w:tblCellMar>
-    </w:tblPr>
+    <w:tblPr/>
     <w:tblStylePr w:type="firstRow">
       <w:rPr>
         <w:b/>
@@ -7185,19 +7374,12 @@
     <w:semiHidden/>
     <w:rsid w:val="00C660FA"/>
     <w:tblPr>
-      <w:tblInd w:w="0" w:type="dxa"/>
       <w:tblBorders>
         <w:top w:val="single" w:sz="12" w:space="0" w:color="000000"/>
         <w:left w:val="single" w:sz="12" w:space="0" w:color="000000"/>
         <w:bottom w:val="single" w:sz="12" w:space="0" w:color="000000"/>
         <w:right w:val="single" w:sz="12" w:space="0" w:color="000000"/>
       </w:tblBorders>
-      <w:tblCellMar>
-        <w:top w:w="0" w:type="dxa"/>
-        <w:left w:w="108" w:type="dxa"/>
-        <w:bottom w:w="0" w:type="dxa"/>
-        <w:right w:w="108" w:type="dxa"/>
-      </w:tblCellMar>
     </w:tblPr>
     <w:tcPr>
       <w:shd w:val="clear" w:color="auto" w:fill="auto"/>
@@ -7225,13 +7407,6 @@
     <w:rsid w:val="00C660FA"/>
     <w:tblPr>
       <w:tblStyleRowBandSize w:val="1"/>
-      <w:tblInd w:w="0" w:type="dxa"/>
-      <w:tblCellMar>
-        <w:top w:w="0" w:type="dxa"/>
-        <w:left w:w="108" w:type="dxa"/>
-        <w:bottom w:w="0" w:type="dxa"/>
-        <w:right w:w="108" w:type="dxa"/>
-      </w:tblCellMar>
     </w:tblPr>
     <w:tblStylePr w:type="firstRow">
       <w:tblPr/>
@@ -7319,17 +7494,10 @@
     <w:semiHidden/>
     <w:rsid w:val="00C660FA"/>
     <w:tblPr>
-      <w:tblInd w:w="0" w:type="dxa"/>
       <w:tblBorders>
         <w:left w:val="single" w:sz="6" w:space="0" w:color="000000"/>
         <w:right w:val="single" w:sz="6" w:space="0" w:color="000000"/>
       </w:tblBorders>
-      <w:tblCellMar>
-        <w:top w:w="0" w:type="dxa"/>
-        <w:left w:w="108" w:type="dxa"/>
-        <w:bottom w:w="0" w:type="dxa"/>
-        <w:right w:w="108" w:type="dxa"/>
-      </w:tblCellMar>
     </w:tblPr>
     <w:tblStylePr w:type="firstRow">
       <w:tblPr/>
@@ -7406,7 +7574,6 @@
     <w:semiHidden/>
     <w:rsid w:val="00C660FA"/>
     <w:tblPr>
-      <w:tblInd w:w="0" w:type="dxa"/>
       <w:tblBorders>
         <w:top w:val="single" w:sz="4" w:space="0" w:color="auto"/>
         <w:left w:val="single" w:sz="4" w:space="0" w:color="auto"/>
@@ -7415,12 +7582,6 @@
         <w:insideH w:val="single" w:sz="4" w:space="0" w:color="auto"/>
         <w:insideV w:val="single" w:sz="4" w:space="0" w:color="auto"/>
       </w:tblBorders>
-      <w:tblCellMar>
-        <w:top w:w="0" w:type="dxa"/>
-        <w:left w:w="108" w:type="dxa"/>
-        <w:bottom w:w="0" w:type="dxa"/>
-        <w:right w:w="108" w:type="dxa"/>
-      </w:tblCellMar>
     </w:tblPr>
   </w:style>
   <w:style w:type="table" w:styleId="TableWeb1">
@@ -7430,7 +7591,6 @@
     <w:rsid w:val="00C660FA"/>
     <w:tblPr>
       <w:tblCellSpacing w:w="20" w:type="dxa"/>
-      <w:tblInd w:w="0" w:type="dxa"/>
       <w:tblBorders>
         <w:top w:val="outset" w:sz="6" w:space="0" w:color="auto"/>
         <w:left w:val="outset" w:sz="6" w:space="0" w:color="auto"/>
@@ -7439,12 +7599,6 @@
         <w:insideH w:val="outset" w:sz="6" w:space="0" w:color="auto"/>
         <w:insideV w:val="outset" w:sz="6" w:space="0" w:color="auto"/>
       </w:tblBorders>
-      <w:tblCellMar>
-        <w:top w:w="0" w:type="dxa"/>
-        <w:left w:w="108" w:type="dxa"/>
-        <w:bottom w:w="0" w:type="dxa"/>
-        <w:right w:w="108" w:type="dxa"/>
-      </w:tblCellMar>
     </w:tblPr>
     <w:trPr>
       <w:tblCellSpacing w:w="20" w:type="dxa"/>
@@ -7472,7 +7626,6 @@
     <w:rsid w:val="00C660FA"/>
     <w:tblPr>
       <w:tblCellSpacing w:w="20" w:type="dxa"/>
-      <w:tblInd w:w="0" w:type="dxa"/>
       <w:tblBorders>
         <w:top w:val="inset" w:sz="6" w:space="0" w:color="auto"/>
         <w:left w:val="inset" w:sz="6" w:space="0" w:color="auto"/>
@@ -7481,12 +7634,6 @@
         <w:insideH w:val="inset" w:sz="6" w:space="0" w:color="auto"/>
         <w:insideV w:val="inset" w:sz="6" w:space="0" w:color="auto"/>
       </w:tblBorders>
-      <w:tblCellMar>
-        <w:top w:w="0" w:type="dxa"/>
-        <w:left w:w="108" w:type="dxa"/>
-        <w:bottom w:w="0" w:type="dxa"/>
-        <w:right w:w="108" w:type="dxa"/>
-      </w:tblCellMar>
     </w:tblPr>
     <w:trPr>
       <w:tblCellSpacing w:w="20" w:type="dxa"/>
@@ -7514,7 +7661,6 @@
     <w:rsid w:val="00C660FA"/>
     <w:tblPr>
       <w:tblCellSpacing w:w="20" w:type="dxa"/>
-      <w:tblInd w:w="0" w:type="dxa"/>
       <w:tblBorders>
         <w:top w:val="outset" w:sz="24" w:space="0" w:color="auto"/>
         <w:left w:val="outset" w:sz="24" w:space="0" w:color="auto"/>
@@ -7523,12 +7669,6 @@
         <w:insideH w:val="outset" w:sz="6" w:space="0" w:color="auto"/>
         <w:insideV w:val="outset" w:sz="6" w:space="0" w:color="auto"/>
       </w:tblBorders>
-      <w:tblCellMar>
-        <w:top w:w="0" w:type="dxa"/>
-        <w:left w:w="108" w:type="dxa"/>
-        <w:bottom w:w="0" w:type="dxa"/>
-        <w:right w:w="108" w:type="dxa"/>
-      </w:tblCellMar>
     </w:tblPr>
     <w:trPr>
       <w:tblCellSpacing w:w="20" w:type="dxa"/>
@@ -8117,19 +8257,12 @@
     <w:tblPr>
       <w:tblStyleRowBandSize w:val="1"/>
       <w:tblStyleColBandSize w:val="1"/>
-      <w:tblInd w:w="0" w:type="dxa"/>
       <w:tblBorders>
         <w:top w:val="single" w:sz="8" w:space="0" w:color="4F81BD"/>
         <w:left w:val="single" w:sz="8" w:space="0" w:color="4F81BD"/>
         <w:bottom w:val="single" w:sz="8" w:space="0" w:color="4F81BD"/>
         <w:right w:val="single" w:sz="8" w:space="0" w:color="4F81BD"/>
       </w:tblBorders>
-      <w:tblCellMar>
-        <w:top w:w="0" w:type="dxa"/>
-        <w:left w:w="108" w:type="dxa"/>
-        <w:bottom w:w="0" w:type="dxa"/>
-        <w:right w:w="108" w:type="dxa"/>
-      </w:tblCellMar>
     </w:tblPr>
     <w:tblStylePr w:type="firstRow">
       <w:pPr>
@@ -8206,7 +8339,6 @@
     <w:tblPr>
       <w:tblStyleRowBandSize w:val="1"/>
       <w:tblStyleColBandSize w:val="1"/>
-      <w:tblInd w:w="0" w:type="dxa"/>
       <w:tblBorders>
         <w:top w:val="single" w:sz="8" w:space="0" w:color="000000"/>
         <w:left w:val="single" w:sz="8" w:space="0" w:color="000000"/>
@@ -8215,12 +8347,6 @@
         <w:insideH w:val="single" w:sz="8" w:space="0" w:color="000000"/>
         <w:insideV w:val="single" w:sz="8" w:space="0" w:color="000000"/>
       </w:tblBorders>
-      <w:tblCellMar>
-        <w:top w:w="0" w:type="dxa"/>
-        <w:left w:w="108" w:type="dxa"/>
-        <w:bottom w:w="0" w:type="dxa"/>
-        <w:right w:w="108" w:type="dxa"/>
-      </w:tblCellMar>
     </w:tblPr>
     <w:tblStylePr w:type="firstRow">
       <w:pPr>
@@ -8333,17 +8459,10 @@
     <w:tblPr>
       <w:tblStyleRowBandSize w:val="1"/>
       <w:tblStyleColBandSize w:val="1"/>
-      <w:tblInd w:w="0" w:type="dxa"/>
       <w:tblBorders>
         <w:top w:val="single" w:sz="18" w:space="0" w:color="auto"/>
         <w:bottom w:val="single" w:sz="18" w:space="0" w:color="auto"/>
       </w:tblBorders>
-      <w:tblCellMar>
-        <w:top w:w="0" w:type="dxa"/>
-        <w:left w:w="108" w:type="dxa"/>
-        <w:bottom w:w="0" w:type="dxa"/>
-        <w:right w:w="108" w:type="dxa"/>
-      </w:tblCellMar>
     </w:tblPr>
     <w:tblStylePr w:type="firstRow">
       <w:pPr>
@@ -8494,19 +8613,12 @@
     <w:tblPr>
       <w:tblStyleRowBandSize w:val="1"/>
       <w:tblStyleColBandSize w:val="1"/>
-      <w:tblInd w:w="0" w:type="dxa"/>
       <w:tblBorders>
         <w:top w:val="single" w:sz="8" w:space="0" w:color="4F81BD"/>
         <w:left w:val="single" w:sz="8" w:space="0" w:color="4F81BD"/>
         <w:bottom w:val="single" w:sz="8" w:space="0" w:color="4F81BD"/>
         <w:right w:val="single" w:sz="8" w:space="0" w:color="4F81BD"/>
       </w:tblBorders>
-      <w:tblCellMar>
-        <w:top w:w="0" w:type="dxa"/>
-        <w:left w:w="108" w:type="dxa"/>
-        <w:bottom w:w="0" w:type="dxa"/>
-        <w:right w:w="108" w:type="dxa"/>
-      </w:tblCellMar>
     </w:tblPr>
     <w:tblStylePr w:type="firstRow">
       <w:pPr>
@@ -8579,7 +8691,7 @@
 </file>
 
 <file path=word/stylesWithEffects.xml><?xml version="1.0" encoding="utf-8"?>
-<w:styles xmlns:wpc="http://schemas.microsoft.com/office/word/2010/wordprocessingCanvas" xmlns:mo="http://schemas.microsoft.com/office/mac/office/2008/main" xmlns:mc="http://schemas.openxmlformats.org/markup-compatibility/2006" xmlns:mv="urn:schemas-microsoft-com:mac:vml" xmlns:o="urn:schemas-microsoft-com:office:office" xmlns:r="http://schemas.openxmlformats.org/officeDocument/2006/relationships" xmlns:m="http://schemas.openxmlformats.org/officeDocument/2006/math" xmlns:v="urn:schemas-microsoft-com:vml" xmlns:wp14="http://schemas.microsoft.com/office/word/2010/wordprocessingDrawing" xmlns:wp="http://schemas.openxmlformats.org/drawingml/2006/wordprocessingDrawing" xmlns:w10="urn:schemas-microsoft-com:office:word" xmlns:w="http://schemas.openxmlformats.org/wordprocessingml/2006/main" xmlns:w14="http://schemas.microsoft.com/office/word/2010/wordml" xmlns:wpg="http://schemas.microsoft.com/office/word/2010/wordprocessingGroup" xmlns:wpi="http://schemas.microsoft.com/office/word/2010/wordprocessingInk" xmlns:wne="http://schemas.microsoft.com/office/word/2006/wordml" xmlns:wps="http://schemas.microsoft.com/office/word/2010/wordprocessingShape" mc:Ignorable="w14 wp14">
+<w:styles xmlns:wpc="http://schemas.microsoft.com/office/word/2010/wordprocessingCanvas" xmlns:mc="http://schemas.openxmlformats.org/markup-compatibility/2006" xmlns:o="urn:schemas-microsoft-com:office:office" xmlns:r="http://schemas.openxmlformats.org/officeDocument/2006/relationships" xmlns:m="http://schemas.openxmlformats.org/officeDocument/2006/math" xmlns:v="urn:schemas-microsoft-com:vml" xmlns:wp14="http://schemas.microsoft.com/office/word/2010/wordprocessingDrawing" xmlns:wp="http://schemas.openxmlformats.org/drawingml/2006/wordprocessingDrawing" xmlns:w10="urn:schemas-microsoft-com:office:word" xmlns:w="http://schemas.openxmlformats.org/wordprocessingml/2006/main" xmlns:w14="http://schemas.microsoft.com/office/word/2010/wordml" xmlns:wpg="http://schemas.microsoft.com/office/word/2010/wordprocessingGroup" xmlns:wpi="http://schemas.microsoft.com/office/word/2010/wordprocessingInk" xmlns:wne="http://schemas.microsoft.com/office/word/2006/wordml" xmlns:wps="http://schemas.microsoft.com/office/word/2010/wordprocessingShape" mc:Ignorable="w14 wp14">
   <w:docDefaults>
     <w:rPrDefault>
       <w:rPr>
@@ -8589,7 +8701,7 @@
     </w:rPrDefault>
     <w:pPrDefault/>
   </w:docDefaults>
-  <w:latentStyles w:defLockedState="0" w:defUIPriority="0" w:defSemiHidden="0" w:defUnhideWhenUsed="0" w:defQFormat="0" w:count="276">
+  <w:latentStyles w:defLockedState="0" w:defUIPriority="0" w:defSemiHidden="0" w:defUnhideWhenUsed="0" w:defQFormat="0" w:count="267">
     <w:lsdException w:name="Normal" w:qFormat="1"/>
     <w:lsdException w:name="heading 1" w:qFormat="1"/>
     <w:lsdException w:name="heading 2" w:qFormat="1"/>
@@ -8609,15 +8721,6 @@
     <w:lsdException w:name="Strong" w:qFormat="1"/>
     <w:lsdException w:name="Emphasis" w:qFormat="1"/>
     <w:lsdException w:name="Normal (Web)" w:uiPriority="99"/>
-    <w:lsdException w:name="Note Level 1" w:semiHidden="1" w:uiPriority="99"/>
-    <w:lsdException w:name="Note Level 2" w:uiPriority="1" w:qFormat="1"/>
-    <w:lsdException w:name="Note Level 3" w:uiPriority="60"/>
-    <w:lsdException w:name="Note Level 4" w:uiPriority="61"/>
-    <w:lsdException w:name="Note Level 5" w:uiPriority="62"/>
-    <w:lsdException w:name="Note Level 6" w:uiPriority="63"/>
-    <w:lsdException w:name="Note Level 7" w:uiPriority="64"/>
-    <w:lsdException w:name="Note Level 8" w:uiPriority="65"/>
-    <w:lsdException w:name="Note Level 9" w:uiPriority="66"/>
     <w:lsdException w:name="Placeholder Text" w:uiPriority="67"/>
     <w:lsdException w:name="No Spacing" w:uiPriority="68"/>
     <w:lsdException w:name="Light Shading" w:uiPriority="69"/>
@@ -9517,14 +9620,114 @@
     <w:basedOn w:val="TableNormal"/>
     <w:semiHidden/>
     <w:rsid w:val="00C660FA"/>
+    <w:tblPr/>
+    <w:tcPr>
+      <w:shd w:val="solid" w:color="C0C0C0" w:fill="FFFFFF"/>
+    </w:tcPr>
+    <w:tblStylePr w:type="firstRow">
+      <w:rPr>
+        <w:b/>
+        <w:bCs/>
+        <w:color w:val="800080"/>
+      </w:rPr>
+      <w:tblPr/>
+      <w:tcPr>
+        <w:tcBorders>
+          <w:bottom w:val="single" w:sz="6" w:space="0" w:color="808080"/>
+          <w:tl2br w:val="none" w:sz="0" w:space="0" w:color="auto"/>
+          <w:tr2bl w:val="none" w:sz="0" w:space="0" w:color="auto"/>
+        </w:tcBorders>
+      </w:tcPr>
+    </w:tblStylePr>
+    <w:tblStylePr w:type="lastRow">
+      <w:tblPr/>
+      <w:tcPr>
+        <w:tcBorders>
+          <w:top w:val="single" w:sz="6" w:space="0" w:color="FFFFFF"/>
+          <w:tl2br w:val="none" w:sz="0" w:space="0" w:color="auto"/>
+          <w:tr2bl w:val="none" w:sz="0" w:space="0" w:color="auto"/>
+        </w:tcBorders>
+      </w:tcPr>
+    </w:tblStylePr>
+    <w:tblStylePr w:type="firstCol">
+      <w:rPr>
+        <w:b/>
+        <w:bCs/>
+      </w:rPr>
+      <w:tblPr/>
+      <w:tcPr>
+        <w:tcBorders>
+          <w:right w:val="single" w:sz="6" w:space="0" w:color="808080"/>
+          <w:tl2br w:val="none" w:sz="0" w:space="0" w:color="auto"/>
+          <w:tr2bl w:val="none" w:sz="0" w:space="0" w:color="auto"/>
+        </w:tcBorders>
+      </w:tcPr>
+    </w:tblStylePr>
+    <w:tblStylePr w:type="lastCol">
+      <w:tblPr/>
+      <w:tcPr>
+        <w:tcBorders>
+          <w:left w:val="single" w:sz="6" w:space="0" w:color="FFFFFF"/>
+          <w:tl2br w:val="none" w:sz="0" w:space="0" w:color="auto"/>
+          <w:tr2bl w:val="none" w:sz="0" w:space="0" w:color="auto"/>
+        </w:tcBorders>
+      </w:tcPr>
+    </w:tblStylePr>
+    <w:tblStylePr w:type="neCell">
+      <w:tblPr/>
+      <w:tcPr>
+        <w:tcBorders>
+          <w:left w:val="none" w:sz="0" w:space="0" w:color="auto"/>
+          <w:bottom w:val="none" w:sz="0" w:space="0" w:color="auto"/>
+          <w:tl2br w:val="none" w:sz="0" w:space="0" w:color="auto"/>
+          <w:tr2bl w:val="none" w:sz="0" w:space="0" w:color="auto"/>
+        </w:tcBorders>
+      </w:tcPr>
+    </w:tblStylePr>
+    <w:tblStylePr w:type="nwCell">
+      <w:tblPr/>
+      <w:tcPr>
+        <w:tcBorders>
+          <w:bottom w:val="none" w:sz="0" w:space="0" w:color="auto"/>
+          <w:right w:val="none" w:sz="0" w:space="0" w:color="auto"/>
+          <w:tl2br w:val="none" w:sz="0" w:space="0" w:color="auto"/>
+          <w:tr2bl w:val="none" w:sz="0" w:space="0" w:color="auto"/>
+        </w:tcBorders>
+      </w:tcPr>
+    </w:tblStylePr>
+    <w:tblStylePr w:type="seCell">
+      <w:tblPr/>
+      <w:tcPr>
+        <w:tcBorders>
+          <w:top w:val="none" w:sz="0" w:space="0" w:color="auto"/>
+          <w:left w:val="none" w:sz="0" w:space="0" w:color="auto"/>
+          <w:tl2br w:val="none" w:sz="0" w:space="0" w:color="auto"/>
+          <w:tr2bl w:val="none" w:sz="0" w:space="0" w:color="auto"/>
+        </w:tcBorders>
+      </w:tcPr>
+    </w:tblStylePr>
+    <w:tblStylePr w:type="swCell">
+      <w:rPr>
+        <w:color w:val="000080"/>
+      </w:rPr>
+      <w:tblPr/>
+      <w:tcPr>
+        <w:tcBorders>
+          <w:top w:val="none" w:sz="0" w:space="0" w:color="auto"/>
+          <w:right w:val="none" w:sz="0" w:space="0" w:color="auto"/>
+          <w:tl2br w:val="none" w:sz="0" w:space="0" w:color="auto"/>
+          <w:tr2bl w:val="none" w:sz="0" w:space="0" w:color="auto"/>
+        </w:tcBorders>
+      </w:tcPr>
+    </w:tblStylePr>
+  </w:style>
+  <w:style w:type="table" w:styleId="Table3Deffects2">
+    <w:name w:val="Table 3D effects 2"/>
+    <w:basedOn w:val="TableNormal"/>
+    <w:semiHidden/>
+    <w:rsid w:val="00C660FA"/>
     <w:tblPr>
-      <w:tblInd w:w="0" w:type="dxa"/>
-      <w:tblCellMar>
-        <w:top w:w="0" w:type="dxa"/>
-        <w:left w:w="108" w:type="dxa"/>
-        <w:bottom w:w="0" w:type="dxa"/>
-        <w:right w:w="108" w:type="dxa"/>
-      </w:tblCellMar>
+      <w:tblStyleRowBandSize w:val="1"/>
     </w:tblPr>
     <w:tcPr>
       <w:shd w:val="solid" w:color="C0C0C0" w:fill="FFFFFF"/>
@@ -9533,121 +9736,6 @@
       <w:rPr>
         <w:b/>
         <w:bCs/>
-        <w:color w:val="800080"/>
-      </w:rPr>
-      <w:tblPr/>
-      <w:tcPr>
-        <w:tcBorders>
-          <w:bottom w:val="single" w:sz="6" w:space="0" w:color="808080"/>
-          <w:tl2br w:val="none" w:sz="0" w:space="0" w:color="auto"/>
-          <w:tr2bl w:val="none" w:sz="0" w:space="0" w:color="auto"/>
-        </w:tcBorders>
-      </w:tcPr>
-    </w:tblStylePr>
-    <w:tblStylePr w:type="lastRow">
-      <w:tblPr/>
-      <w:tcPr>
-        <w:tcBorders>
-          <w:top w:val="single" w:sz="6" w:space="0" w:color="FFFFFF"/>
-          <w:tl2br w:val="none" w:sz="0" w:space="0" w:color="auto"/>
-          <w:tr2bl w:val="none" w:sz="0" w:space="0" w:color="auto"/>
-        </w:tcBorders>
-      </w:tcPr>
-    </w:tblStylePr>
-    <w:tblStylePr w:type="firstCol">
-      <w:rPr>
-        <w:b/>
-        <w:bCs/>
-      </w:rPr>
-      <w:tblPr/>
-      <w:tcPr>
-        <w:tcBorders>
-          <w:right w:val="single" w:sz="6" w:space="0" w:color="808080"/>
-          <w:tl2br w:val="none" w:sz="0" w:space="0" w:color="auto"/>
-          <w:tr2bl w:val="none" w:sz="0" w:space="0" w:color="auto"/>
-        </w:tcBorders>
-      </w:tcPr>
-    </w:tblStylePr>
-    <w:tblStylePr w:type="lastCol">
-      <w:tblPr/>
-      <w:tcPr>
-        <w:tcBorders>
-          <w:left w:val="single" w:sz="6" w:space="0" w:color="FFFFFF"/>
-          <w:tl2br w:val="none" w:sz="0" w:space="0" w:color="auto"/>
-          <w:tr2bl w:val="none" w:sz="0" w:space="0" w:color="auto"/>
-        </w:tcBorders>
-      </w:tcPr>
-    </w:tblStylePr>
-    <w:tblStylePr w:type="neCell">
-      <w:tblPr/>
-      <w:tcPr>
-        <w:tcBorders>
-          <w:left w:val="none" w:sz="0" w:space="0" w:color="auto"/>
-          <w:bottom w:val="none" w:sz="0" w:space="0" w:color="auto"/>
-          <w:tl2br w:val="none" w:sz="0" w:space="0" w:color="auto"/>
-          <w:tr2bl w:val="none" w:sz="0" w:space="0" w:color="auto"/>
-        </w:tcBorders>
-      </w:tcPr>
-    </w:tblStylePr>
-    <w:tblStylePr w:type="nwCell">
-      <w:tblPr/>
-      <w:tcPr>
-        <w:tcBorders>
-          <w:bottom w:val="none" w:sz="0" w:space="0" w:color="auto"/>
-          <w:right w:val="none" w:sz="0" w:space="0" w:color="auto"/>
-          <w:tl2br w:val="none" w:sz="0" w:space="0" w:color="auto"/>
-          <w:tr2bl w:val="none" w:sz="0" w:space="0" w:color="auto"/>
-        </w:tcBorders>
-      </w:tcPr>
-    </w:tblStylePr>
-    <w:tblStylePr w:type="seCell">
-      <w:tblPr/>
-      <w:tcPr>
-        <w:tcBorders>
-          <w:top w:val="none" w:sz="0" w:space="0" w:color="auto"/>
-          <w:left w:val="none" w:sz="0" w:space="0" w:color="auto"/>
-          <w:tl2br w:val="none" w:sz="0" w:space="0" w:color="auto"/>
-          <w:tr2bl w:val="none" w:sz="0" w:space="0" w:color="auto"/>
-        </w:tcBorders>
-      </w:tcPr>
-    </w:tblStylePr>
-    <w:tblStylePr w:type="swCell">
-      <w:rPr>
-        <w:color w:val="000080"/>
-      </w:rPr>
-      <w:tblPr/>
-      <w:tcPr>
-        <w:tcBorders>
-          <w:top w:val="none" w:sz="0" w:space="0" w:color="auto"/>
-          <w:right w:val="none" w:sz="0" w:space="0" w:color="auto"/>
-          <w:tl2br w:val="none" w:sz="0" w:space="0" w:color="auto"/>
-          <w:tr2bl w:val="none" w:sz="0" w:space="0" w:color="auto"/>
-        </w:tcBorders>
-      </w:tcPr>
-    </w:tblStylePr>
-  </w:style>
-  <w:style w:type="table" w:styleId="Table3Deffects2">
-    <w:name w:val="Table 3D effects 2"/>
-    <w:basedOn w:val="TableNormal"/>
-    <w:semiHidden/>
-    <w:rsid w:val="00C660FA"/>
-    <w:tblPr>
-      <w:tblStyleRowBandSize w:val="1"/>
-      <w:tblInd w:w="0" w:type="dxa"/>
-      <w:tblCellMar>
-        <w:top w:w="0" w:type="dxa"/>
-        <w:left w:w="108" w:type="dxa"/>
-        <w:bottom w:w="0" w:type="dxa"/>
-        <w:right w:w="108" w:type="dxa"/>
-      </w:tblCellMar>
-    </w:tblPr>
-    <w:tcPr>
-      <w:shd w:val="solid" w:color="C0C0C0" w:fill="FFFFFF"/>
-    </w:tcPr>
-    <w:tblStylePr w:type="firstRow">
-      <w:rPr>
-        <w:b/>
-        <w:bCs/>
       </w:rPr>
       <w:tblPr/>
       <w:tcPr>
@@ -9712,13 +9800,6 @@
     <w:tblPr>
       <w:tblStyleRowBandSize w:val="1"/>
       <w:tblStyleColBandSize w:val="1"/>
-      <w:tblInd w:w="0" w:type="dxa"/>
-      <w:tblCellMar>
-        <w:top w:w="0" w:type="dxa"/>
-        <w:left w:w="108" w:type="dxa"/>
-        <w:bottom w:w="0" w:type="dxa"/>
-        <w:right w:w="108" w:type="dxa"/>
-      </w:tblCellMar>
     </w:tblPr>
     <w:tblStylePr w:type="firstRow">
       <w:rPr>
@@ -9804,17 +9885,10 @@
     <w:semiHidden/>
     <w:rsid w:val="00C660FA"/>
     <w:tblPr>
-      <w:tblInd w:w="0" w:type="dxa"/>
       <w:tblBorders>
         <w:top w:val="single" w:sz="12" w:space="0" w:color="000000"/>
         <w:bottom w:val="single" w:sz="12" w:space="0" w:color="000000"/>
       </w:tblBorders>
-      <w:tblCellMar>
-        <w:top w:w="0" w:type="dxa"/>
-        <w:left w:w="108" w:type="dxa"/>
-        <w:bottom w:w="0" w:type="dxa"/>
-        <w:right w:w="108" w:type="dxa"/>
-      </w:tblCellMar>
     </w:tblPr>
     <w:tcPr>
       <w:shd w:val="clear" w:color="auto" w:fill="auto"/>
@@ -9891,17 +9965,10 @@
     <w:semiHidden/>
     <w:rsid w:val="00C660FA"/>
     <w:tblPr>
-      <w:tblInd w:w="0" w:type="dxa"/>
       <w:tblBorders>
         <w:top w:val="single" w:sz="12" w:space="0" w:color="000000"/>
         <w:bottom w:val="single" w:sz="12" w:space="0" w:color="000000"/>
       </w:tblBorders>
-      <w:tblCellMar>
-        <w:top w:w="0" w:type="dxa"/>
-        <w:left w:w="108" w:type="dxa"/>
-        <w:bottom w:w="0" w:type="dxa"/>
-        <w:right w:w="108" w:type="dxa"/>
-      </w:tblCellMar>
     </w:tblPr>
     <w:tcPr>
       <w:shd w:val="clear" w:color="auto" w:fill="auto"/>
@@ -9989,19 +10056,12 @@
       <w:color w:val="000080"/>
     </w:rPr>
     <w:tblPr>
-      <w:tblInd w:w="0" w:type="dxa"/>
       <w:tblBorders>
         <w:top w:val="single" w:sz="12" w:space="0" w:color="000000"/>
         <w:left w:val="single" w:sz="12" w:space="0" w:color="000000"/>
         <w:bottom w:val="single" w:sz="12" w:space="0" w:color="000000"/>
         <w:right w:val="single" w:sz="12" w:space="0" w:color="000000"/>
       </w:tblBorders>
-      <w:tblCellMar>
-        <w:top w:w="0" w:type="dxa"/>
-        <w:left w:w="108" w:type="dxa"/>
-        <w:bottom w:w="0" w:type="dxa"/>
-        <w:right w:w="108" w:type="dxa"/>
-      </w:tblCellMar>
     </w:tblPr>
     <w:tcPr>
       <w:shd w:val="solid" w:color="C0C0C0" w:fill="FFFFFF"/>
@@ -10059,19 +10119,12 @@
     <w:semiHidden/>
     <w:rsid w:val="00C660FA"/>
     <w:tblPr>
-      <w:tblInd w:w="0" w:type="dxa"/>
       <w:tblBorders>
         <w:top w:val="single" w:sz="12" w:space="0" w:color="000000"/>
         <w:left w:val="single" w:sz="6" w:space="0" w:color="000000"/>
         <w:bottom w:val="single" w:sz="12" w:space="0" w:color="000000"/>
         <w:right w:val="single" w:sz="6" w:space="0" w:color="000000"/>
       </w:tblBorders>
-      <w:tblCellMar>
-        <w:top w:w="0" w:type="dxa"/>
-        <w:left w:w="108" w:type="dxa"/>
-        <w:bottom w:w="0" w:type="dxa"/>
-        <w:right w:w="108" w:type="dxa"/>
-      </w:tblCellMar>
     </w:tblPr>
     <w:tcPr>
       <w:shd w:val="clear" w:color="auto" w:fill="auto"/>
@@ -10156,7 +10209,6 @@
       <w:color w:val="FFFFFF"/>
     </w:rPr>
     <w:tblPr>
-      <w:tblInd w:w="0" w:type="dxa"/>
       <w:tblBorders>
         <w:top w:val="single" w:sz="12" w:space="0" w:color="008080"/>
         <w:left w:val="single" w:sz="12" w:space="0" w:color="008080"/>
@@ -10164,12 +10216,6 @@
         <w:right w:val="single" w:sz="12" w:space="0" w:color="008080"/>
         <w:insideH w:val="single" w:sz="6" w:space="0" w:color="00FFFF"/>
       </w:tblBorders>
-      <w:tblCellMar>
-        <w:top w:w="0" w:type="dxa"/>
-        <w:left w:w="108" w:type="dxa"/>
-        <w:bottom w:w="0" w:type="dxa"/>
-        <w:right w:w="108" w:type="dxa"/>
-      </w:tblCellMar>
     </w:tblPr>
     <w:tcPr>
       <w:shd w:val="solid" w:color="008080" w:fill="FFFFFF"/>
@@ -10238,16 +10284,9 @@
     <w:semiHidden/>
     <w:rsid w:val="00C660FA"/>
     <w:tblPr>
-      <w:tblInd w:w="0" w:type="dxa"/>
       <w:tblBorders>
         <w:bottom w:val="single" w:sz="12" w:space="0" w:color="000000"/>
       </w:tblBorders>
-      <w:tblCellMar>
-        <w:top w:w="0" w:type="dxa"/>
-        <w:left w:w="108" w:type="dxa"/>
-        <w:bottom w:w="0" w:type="dxa"/>
-        <w:right w:w="108" w:type="dxa"/>
-      </w:tblCellMar>
     </w:tblPr>
     <w:tcPr>
       <w:shd w:val="pct20" w:color="FFFF00" w:fill="FFFFFF"/>
@@ -10317,7 +10356,6 @@
     <w:semiHidden/>
     <w:rsid w:val="00C660FA"/>
     <w:tblPr>
-      <w:tblInd w:w="0" w:type="dxa"/>
       <w:tblBorders>
         <w:top w:val="single" w:sz="18" w:space="0" w:color="000000"/>
         <w:left w:val="single" w:sz="18" w:space="0" w:color="000000"/>
@@ -10325,12 +10363,6 @@
         <w:right w:val="single" w:sz="18" w:space="0" w:color="000000"/>
         <w:insideH w:val="single" w:sz="6" w:space="0" w:color="C0C0C0"/>
       </w:tblBorders>
-      <w:tblCellMar>
-        <w:top w:w="0" w:type="dxa"/>
-        <w:left w:w="108" w:type="dxa"/>
-        <w:bottom w:w="0" w:type="dxa"/>
-        <w:right w:w="108" w:type="dxa"/>
-      </w:tblCellMar>
     </w:tblPr>
     <w:tcPr>
       <w:shd w:val="pct25" w:color="008080" w:fill="FFFFFF"/>
@@ -10385,19 +10417,12 @@
     </w:rPr>
     <w:tblPr>
       <w:tblStyleColBandSize w:val="1"/>
-      <w:tblInd w:w="0" w:type="dxa"/>
       <w:tblBorders>
         <w:top w:val="single" w:sz="12" w:space="0" w:color="000000"/>
         <w:left w:val="single" w:sz="12" w:space="0" w:color="000000"/>
         <w:bottom w:val="single" w:sz="12" w:space="0" w:color="000000"/>
         <w:right w:val="single" w:sz="12" w:space="0" w:color="000000"/>
       </w:tblBorders>
-      <w:tblCellMar>
-        <w:top w:w="0" w:type="dxa"/>
-        <w:left w:w="108" w:type="dxa"/>
-        <w:bottom w:w="0" w:type="dxa"/>
-        <w:right w:w="108" w:type="dxa"/>
-      </w:tblCellMar>
     </w:tblPr>
     <w:tblStylePr w:type="firstRow">
       <w:rPr>
@@ -10508,13 +10533,6 @@
     </w:rPr>
     <w:tblPr>
       <w:tblStyleColBandSize w:val="1"/>
-      <w:tblInd w:w="0" w:type="dxa"/>
-      <w:tblCellMar>
-        <w:top w:w="0" w:type="dxa"/>
-        <w:left w:w="108" w:type="dxa"/>
-        <w:bottom w:w="0" w:type="dxa"/>
-        <w:right w:w="108" w:type="dxa"/>
-      </w:tblCellMar>
     </w:tblPr>
     <w:tblStylePr w:type="firstRow">
       <w:rPr>
@@ -10625,7 +10643,6 @@
     </w:rPr>
     <w:tblPr>
       <w:tblStyleColBandSize w:val="1"/>
-      <w:tblInd w:w="0" w:type="dxa"/>
       <w:tblBorders>
         <w:top w:val="single" w:sz="6" w:space="0" w:color="000080"/>
         <w:left w:val="single" w:sz="6" w:space="0" w:color="000080"/>
@@ -10633,12 +10650,6 @@
         <w:right w:val="single" w:sz="6" w:space="0" w:color="000080"/>
         <w:insideV w:val="single" w:sz="6" w:space="0" w:color="000080"/>
       </w:tblBorders>
-      <w:tblCellMar>
-        <w:top w:w="0" w:type="dxa"/>
-        <w:left w:w="108" w:type="dxa"/>
-        <w:bottom w:w="0" w:type="dxa"/>
-        <w:right w:w="108" w:type="dxa"/>
-      </w:tblCellMar>
     </w:tblPr>
     <w:tblStylePr w:type="firstRow">
       <w:rPr>
@@ -10732,13 +10743,6 @@
     <w:rsid w:val="00C660FA"/>
     <w:tblPr>
       <w:tblStyleColBandSize w:val="1"/>
-      <w:tblInd w:w="0" w:type="dxa"/>
-      <w:tblCellMar>
-        <w:top w:w="0" w:type="dxa"/>
-        <w:left w:w="108" w:type="dxa"/>
-        <w:bottom w:w="0" w:type="dxa"/>
-        <w:right w:w="108" w:type="dxa"/>
-      </w:tblCellMar>
     </w:tblPr>
     <w:tblStylePr w:type="firstRow">
       <w:rPr>
@@ -10805,7 +10809,6 @@
     <w:rsid w:val="00C660FA"/>
     <w:tblPr>
       <w:tblStyleColBandSize w:val="1"/>
-      <w:tblInd w:w="0" w:type="dxa"/>
       <w:tblBorders>
         <w:top w:val="single" w:sz="12" w:space="0" w:color="808080"/>
         <w:left w:val="single" w:sz="12" w:space="0" w:color="808080"/>
@@ -10813,12 +10816,6 @@
         <w:right w:val="single" w:sz="12" w:space="0" w:color="808080"/>
         <w:insideV w:val="single" w:sz="6" w:space="0" w:color="C0C0C0"/>
       </w:tblBorders>
-      <w:tblCellMar>
-        <w:top w:w="0" w:type="dxa"/>
-        <w:left w:w="108" w:type="dxa"/>
-        <w:bottom w:w="0" w:type="dxa"/>
-        <w:right w:w="108" w:type="dxa"/>
-      </w:tblCellMar>
     </w:tblPr>
     <w:tblStylePr w:type="firstRow">
       <w:rPr>
@@ -10898,17 +10895,10 @@
     <w:rsid w:val="00C660FA"/>
     <w:tblPr>
       <w:tblStyleRowBandSize w:val="1"/>
-      <w:tblInd w:w="0" w:type="dxa"/>
       <w:tblBorders>
         <w:insideH w:val="single" w:sz="18" w:space="0" w:color="FFFFFF"/>
         <w:insideV w:val="single" w:sz="18" w:space="0" w:color="FFFFFF"/>
       </w:tblBorders>
-      <w:tblCellMar>
-        <w:top w:w="0" w:type="dxa"/>
-        <w:left w:w="108" w:type="dxa"/>
-        <w:bottom w:w="0" w:type="dxa"/>
-        <w:right w:w="108" w:type="dxa"/>
-      </w:tblCellMar>
     </w:tblPr>
     <w:tblStylePr w:type="firstRow">
       <w:rPr>
@@ -10958,7 +10948,6 @@
     <w:semiHidden/>
     <w:rsid w:val="00C660FA"/>
     <w:tblPr>
-      <w:tblInd w:w="0" w:type="dxa"/>
       <w:tblBorders>
         <w:top w:val="double" w:sz="6" w:space="0" w:color="000000"/>
         <w:left w:val="double" w:sz="6" w:space="0" w:color="000000"/>
@@ -10967,12 +10956,6 @@
         <w:insideH w:val="single" w:sz="6" w:space="0" w:color="000000"/>
         <w:insideV w:val="single" w:sz="6" w:space="0" w:color="000000"/>
       </w:tblBorders>
-      <w:tblCellMar>
-        <w:top w:w="0" w:type="dxa"/>
-        <w:left w:w="108" w:type="dxa"/>
-        <w:bottom w:w="0" w:type="dxa"/>
-        <w:right w:w="108" w:type="dxa"/>
-      </w:tblCellMar>
     </w:tblPr>
     <w:tcPr>
       <w:shd w:val="clear" w:color="auto" w:fill="auto"/>
@@ -10997,7 +10980,6 @@
     <w:semiHidden/>
     <w:rsid w:val="00C660FA"/>
     <w:tblPr>
-      <w:tblInd w:w="0" w:type="dxa"/>
       <w:tblBorders>
         <w:top w:val="single" w:sz="4" w:space="0" w:color="auto"/>
         <w:left w:val="single" w:sz="4" w:space="0" w:color="auto"/>
@@ -11006,12 +10988,6 @@
         <w:insideH w:val="single" w:sz="4" w:space="0" w:color="auto"/>
         <w:insideV w:val="single" w:sz="4" w:space="0" w:color="auto"/>
       </w:tblBorders>
-      <w:tblCellMar>
-        <w:top w:w="0" w:type="dxa"/>
-        <w:left w:w="108" w:type="dxa"/>
-        <w:bottom w:w="0" w:type="dxa"/>
-        <w:right w:w="108" w:type="dxa"/>
-      </w:tblCellMar>
     </w:tblPr>
   </w:style>
   <w:style w:type="table" w:styleId="TableGrid1">
@@ -11020,7 +10996,6 @@
     <w:semiHidden/>
     <w:rsid w:val="00C660FA"/>
     <w:tblPr>
-      <w:tblInd w:w="0" w:type="dxa"/>
       <w:tblBorders>
         <w:top w:val="single" w:sz="6" w:space="0" w:color="000000"/>
         <w:left w:val="single" w:sz="6" w:space="0" w:color="000000"/>
@@ -11029,12 +11004,6 @@
         <w:insideH w:val="single" w:sz="6" w:space="0" w:color="000000"/>
         <w:insideV w:val="single" w:sz="6" w:space="0" w:color="000000"/>
       </w:tblBorders>
-      <w:tblCellMar>
-        <w:top w:w="0" w:type="dxa"/>
-        <w:left w:w="108" w:type="dxa"/>
-        <w:bottom w:w="0" w:type="dxa"/>
-        <w:right w:w="108" w:type="dxa"/>
-      </w:tblCellMar>
     </w:tblPr>
     <w:tcPr>
       <w:shd w:val="clear" w:color="auto" w:fill="auto"/>
@@ -11072,17 +11041,10 @@
     <w:semiHidden/>
     <w:rsid w:val="00C660FA"/>
     <w:tblPr>
-      <w:tblInd w:w="0" w:type="dxa"/>
       <w:tblBorders>
         <w:insideH w:val="single" w:sz="6" w:space="0" w:color="000000"/>
         <w:insideV w:val="single" w:sz="6" w:space="0" w:color="000000"/>
       </w:tblBorders>
-      <w:tblCellMar>
-        <w:top w:w="0" w:type="dxa"/>
-        <w:left w:w="108" w:type="dxa"/>
-        <w:bottom w:w="0" w:type="dxa"/>
-        <w:right w:w="108" w:type="dxa"/>
-      </w:tblCellMar>
     </w:tblPr>
     <w:tcPr>
       <w:shd w:val="clear" w:color="auto" w:fill="auto"/>
@@ -11147,7 +11109,6 @@
     <w:semiHidden/>
     <w:rsid w:val="00C660FA"/>
     <w:tblPr>
-      <w:tblInd w:w="0" w:type="dxa"/>
       <w:tblBorders>
         <w:top w:val="single" w:sz="6" w:space="0" w:color="000000"/>
         <w:left w:val="single" w:sz="12" w:space="0" w:color="000000"/>
@@ -11155,12 +11116,6 @@
         <w:right w:val="single" w:sz="12" w:space="0" w:color="000000"/>
         <w:insideV w:val="single" w:sz="6" w:space="0" w:color="000000"/>
       </w:tblBorders>
-      <w:tblCellMar>
-        <w:top w:w="0" w:type="dxa"/>
-        <w:left w:w="108" w:type="dxa"/>
-        <w:bottom w:w="0" w:type="dxa"/>
-        <w:right w:w="108" w:type="dxa"/>
-      </w:tblCellMar>
     </w:tblPr>
     <w:tcPr>
       <w:shd w:val="clear" w:color="auto" w:fill="auto"/>
@@ -11209,19 +11164,12 @@
     <w:semiHidden/>
     <w:rsid w:val="00C660FA"/>
     <w:tblPr>
-      <w:tblInd w:w="0" w:type="dxa"/>
       <w:tblBorders>
         <w:left w:val="single" w:sz="12" w:space="0" w:color="000000"/>
         <w:right w:val="single" w:sz="12" w:space="0" w:color="000000"/>
         <w:insideH w:val="single" w:sz="6" w:space="0" w:color="000000"/>
         <w:insideV w:val="single" w:sz="6" w:space="0" w:color="000000"/>
       </w:tblBorders>
-      <w:tblCellMar>
-        <w:top w:w="0" w:type="dxa"/>
-        <w:left w:w="108" w:type="dxa"/>
-        <w:bottom w:w="0" w:type="dxa"/>
-        <w:right w:w="108" w:type="dxa"/>
-      </w:tblCellMar>
     </w:tblPr>
     <w:tcPr>
       <w:shd w:val="clear" w:color="auto" w:fill="auto"/>
@@ -11277,7 +11225,6 @@
     <w:semiHidden/>
     <w:rsid w:val="00C660FA"/>
     <w:tblPr>
-      <w:tblInd w:w="0" w:type="dxa"/>
       <w:tblBorders>
         <w:top w:val="single" w:sz="12" w:space="0" w:color="000000"/>
         <w:left w:val="single" w:sz="12" w:space="0" w:color="000000"/>
@@ -11286,12 +11233,6 @@
         <w:insideH w:val="single" w:sz="6" w:space="0" w:color="000000"/>
         <w:insideV w:val="single" w:sz="6" w:space="0" w:color="000000"/>
       </w:tblBorders>
-      <w:tblCellMar>
-        <w:top w:w="0" w:type="dxa"/>
-        <w:left w:w="108" w:type="dxa"/>
-        <w:bottom w:w="0" w:type="dxa"/>
-        <w:right w:w="108" w:type="dxa"/>
-      </w:tblCellMar>
     </w:tblPr>
     <w:tcPr>
       <w:shd w:val="clear" w:color="auto" w:fill="auto"/>
@@ -11348,7 +11289,6 @@
     <w:semiHidden/>
     <w:rsid w:val="00C660FA"/>
     <w:tblPr>
-      <w:tblInd w:w="0" w:type="dxa"/>
       <w:tblBorders>
         <w:top w:val="single" w:sz="12" w:space="0" w:color="000000"/>
         <w:left w:val="single" w:sz="12" w:space="0" w:color="000000"/>
@@ -11356,12 +11296,6 @@
         <w:right w:val="single" w:sz="12" w:space="0" w:color="000000"/>
         <w:insideV w:val="single" w:sz="6" w:space="0" w:color="000000"/>
       </w:tblBorders>
-      <w:tblCellMar>
-        <w:top w:w="0" w:type="dxa"/>
-        <w:left w:w="108" w:type="dxa"/>
-        <w:bottom w:w="0" w:type="dxa"/>
-        <w:right w:w="108" w:type="dxa"/>
-      </w:tblCellMar>
     </w:tblPr>
     <w:tcPr>
       <w:shd w:val="clear" w:color="auto" w:fill="auto"/>
@@ -11426,7 +11360,6 @@
       <w:bCs/>
     </w:rPr>
     <w:tblPr>
-      <w:tblInd w:w="0" w:type="dxa"/>
       <w:tblBorders>
         <w:top w:val="single" w:sz="12" w:space="0" w:color="000000"/>
         <w:left w:val="single" w:sz="12" w:space="0" w:color="000000"/>
@@ -11435,12 +11368,6 @@
         <w:insideH w:val="single" w:sz="6" w:space="0" w:color="000000"/>
         <w:insideV w:val="single" w:sz="6" w:space="0" w:color="000000"/>
       </w:tblBorders>
-      <w:tblCellMar>
-        <w:top w:w="0" w:type="dxa"/>
-        <w:left w:w="108" w:type="dxa"/>
-        <w:bottom w:w="0" w:type="dxa"/>
-        <w:right w:w="108" w:type="dxa"/>
-      </w:tblCellMar>
     </w:tblPr>
     <w:tcPr>
       <w:shd w:val="clear" w:color="auto" w:fill="auto"/>
@@ -11515,7 +11442,6 @@
     <w:semiHidden/>
     <w:rsid w:val="00C660FA"/>
     <w:tblPr>
-      <w:tblInd w:w="0" w:type="dxa"/>
       <w:tblBorders>
         <w:top w:val="single" w:sz="6" w:space="0" w:color="000080"/>
         <w:left w:val="single" w:sz="6" w:space="0" w:color="000080"/>
@@ -11524,12 +11450,6 @@
         <w:insideH w:val="single" w:sz="6" w:space="0" w:color="000080"/>
         <w:insideV w:val="single" w:sz="6" w:space="0" w:color="000080"/>
       </w:tblBorders>
-      <w:tblCellMar>
-        <w:top w:w="0" w:type="dxa"/>
-        <w:left w:w="108" w:type="dxa"/>
-        <w:bottom w:w="0" w:type="dxa"/>
-        <w:right w:w="108" w:type="dxa"/>
-      </w:tblCellMar>
     </w:tblPr>
     <w:tcPr>
       <w:shd w:val="clear" w:color="auto" w:fill="auto"/>
@@ -11585,19 +11505,12 @@
     <w:rsid w:val="00C660FA"/>
     <w:tblPr>
       <w:tblStyleRowBandSize w:val="1"/>
-      <w:tblInd w:w="0" w:type="dxa"/>
       <w:tblBorders>
         <w:top w:val="single" w:sz="12" w:space="0" w:color="008080"/>
         <w:left w:val="single" w:sz="6" w:space="0" w:color="008080"/>
         <w:bottom w:val="single" w:sz="12" w:space="0" w:color="008080"/>
         <w:right w:val="single" w:sz="6" w:space="0" w:color="008080"/>
       </w:tblBorders>
-      <w:tblCellMar>
-        <w:top w:w="0" w:type="dxa"/>
-        <w:left w:w="108" w:type="dxa"/>
-        <w:bottom w:w="0" w:type="dxa"/>
-        <w:right w:w="108" w:type="dxa"/>
-      </w:tblCellMar>
     </w:tblPr>
     <w:tblStylePr w:type="firstRow">
       <w:rPr>
@@ -11673,16 +11586,9 @@
     <w:rsid w:val="00C660FA"/>
     <w:tblPr>
       <w:tblStyleRowBandSize w:val="2"/>
-      <w:tblInd w:w="0" w:type="dxa"/>
       <w:tblBorders>
         <w:bottom w:val="single" w:sz="12" w:space="0" w:color="808080"/>
       </w:tblBorders>
-      <w:tblCellMar>
-        <w:top w:w="0" w:type="dxa"/>
-        <w:left w:w="108" w:type="dxa"/>
-        <w:bottom w:w="0" w:type="dxa"/>
-        <w:right w:w="108" w:type="dxa"/>
-      </w:tblCellMar>
     </w:tblPr>
     <w:tblStylePr w:type="firstRow">
       <w:rPr>
@@ -11755,18 +11661,11 @@
     <w:semiHidden/>
     <w:rsid w:val="00C660FA"/>
     <w:tblPr>
-      <w:tblInd w:w="0" w:type="dxa"/>
       <w:tblBorders>
         <w:top w:val="single" w:sz="12" w:space="0" w:color="000000"/>
         <w:bottom w:val="single" w:sz="12" w:space="0" w:color="000000"/>
         <w:insideH w:val="single" w:sz="6" w:space="0" w:color="000000"/>
       </w:tblBorders>
-      <w:tblCellMar>
-        <w:top w:w="0" w:type="dxa"/>
-        <w:left w:w="108" w:type="dxa"/>
-        <w:bottom w:w="0" w:type="dxa"/>
-        <w:right w:w="108" w:type="dxa"/>
-      </w:tblCellMar>
     </w:tblPr>
     <w:tcPr>
       <w:shd w:val="clear" w:color="auto" w:fill="auto"/>
@@ -11817,7 +11716,6 @@
     <w:semiHidden/>
     <w:rsid w:val="00C660FA"/>
     <w:tblPr>
-      <w:tblInd w:w="0" w:type="dxa"/>
       <w:tblBorders>
         <w:top w:val="single" w:sz="12" w:space="0" w:color="000000"/>
         <w:left w:val="single" w:sz="12" w:space="0" w:color="000000"/>
@@ -11825,12 +11723,6 @@
         <w:right w:val="single" w:sz="12" w:space="0" w:color="000000"/>
         <w:insideH w:val="single" w:sz="6" w:space="0" w:color="000000"/>
       </w:tblBorders>
-      <w:tblCellMar>
-        <w:top w:w="0" w:type="dxa"/>
-        <w:left w:w="108" w:type="dxa"/>
-        <w:bottom w:w="0" w:type="dxa"/>
-        <w:right w:w="108" w:type="dxa"/>
-      </w:tblCellMar>
     </w:tblPr>
     <w:tcPr>
       <w:shd w:val="clear" w:color="auto" w:fill="auto"/>
@@ -11858,7 +11750,6 @@
     <w:semiHidden/>
     <w:rsid w:val="00C660FA"/>
     <w:tblPr>
-      <w:tblInd w:w="0" w:type="dxa"/>
       <w:tblBorders>
         <w:top w:val="single" w:sz="6" w:space="0" w:color="000000"/>
         <w:left w:val="single" w:sz="6" w:space="0" w:color="000000"/>
@@ -11866,12 +11757,6 @@
         <w:right w:val="single" w:sz="6" w:space="0" w:color="000000"/>
         <w:insideH w:val="single" w:sz="6" w:space="0" w:color="000000"/>
       </w:tblBorders>
-      <w:tblCellMar>
-        <w:top w:w="0" w:type="dxa"/>
-        <w:left w:w="108" w:type="dxa"/>
-        <w:bottom w:w="0" w:type="dxa"/>
-        <w:right w:w="108" w:type="dxa"/>
-      </w:tblCellMar>
     </w:tblPr>
     <w:tcPr>
       <w:shd w:val="clear" w:color="auto" w:fill="auto"/>
@@ -11911,19 +11796,12 @@
     <w:rsid w:val="00C660FA"/>
     <w:tblPr>
       <w:tblStyleRowBandSize w:val="1"/>
-      <w:tblInd w:w="0" w:type="dxa"/>
       <w:tblBorders>
         <w:top w:val="single" w:sz="6" w:space="0" w:color="000000"/>
         <w:left w:val="single" w:sz="6" w:space="0" w:color="000000"/>
         <w:bottom w:val="single" w:sz="6" w:space="0" w:color="000000"/>
         <w:right w:val="single" w:sz="6" w:space="0" w:color="000000"/>
       </w:tblBorders>
-      <w:tblCellMar>
-        <w:top w:w="0" w:type="dxa"/>
-        <w:left w:w="108" w:type="dxa"/>
-        <w:bottom w:w="0" w:type="dxa"/>
-        <w:right w:w="108" w:type="dxa"/>
-      </w:tblCellMar>
     </w:tblPr>
     <w:tcPr>
       <w:shd w:val="pct50" w:color="000000" w:fill="FFFFFF"/>
@@ -11974,7 +11852,6 @@
     <w:rsid w:val="00C660FA"/>
     <w:tblPr>
       <w:tblStyleRowBandSize w:val="1"/>
-      <w:tblInd w:w="0" w:type="dxa"/>
       <w:tblBorders>
         <w:top w:val="single" w:sz="12" w:space="0" w:color="008000"/>
         <w:left w:val="single" w:sz="6" w:space="0" w:color="008000"/>
@@ -11982,12 +11859,6 @@
         <w:right w:val="single" w:sz="6" w:space="0" w:color="008000"/>
         <w:insideH w:val="single" w:sz="6" w:space="0" w:color="000000"/>
       </w:tblBorders>
-      <w:tblCellMar>
-        <w:top w:w="0" w:type="dxa"/>
-        <w:left w:w="108" w:type="dxa"/>
-        <w:bottom w:w="0" w:type="dxa"/>
-        <w:right w:w="108" w:type="dxa"/>
-      </w:tblCellMar>
     </w:tblPr>
     <w:tblStylePr w:type="firstRow">
       <w:rPr>
@@ -12075,7 +11946,6 @@
     <w:rsid w:val="00C660FA"/>
     <w:tblPr>
       <w:tblStyleRowBandSize w:val="1"/>
-      <w:tblInd w:w="0" w:type="dxa"/>
       <w:tblBorders>
         <w:top w:val="single" w:sz="6" w:space="0" w:color="000000"/>
         <w:left w:val="single" w:sz="6" w:space="0" w:color="000000"/>
@@ -12083,12 +11953,6 @@
         <w:right w:val="single" w:sz="6" w:space="0" w:color="000000"/>
         <w:insideV w:val="single" w:sz="6" w:space="0" w:color="000000"/>
       </w:tblBorders>
-      <w:tblCellMar>
-        <w:top w:w="0" w:type="dxa"/>
-        <w:left w:w="108" w:type="dxa"/>
-        <w:bottom w:w="0" w:type="dxa"/>
-        <w:right w:w="108" w:type="dxa"/>
-      </w:tblCellMar>
     </w:tblPr>
     <w:tblStylePr w:type="firstRow">
       <w:rPr>
@@ -12177,7 +12041,6 @@
     <w:semiHidden/>
     <w:rsid w:val="00C660FA"/>
     <w:tblPr>
-      <w:tblInd w:w="0" w:type="dxa"/>
       <w:tblBorders>
         <w:top w:val="single" w:sz="6" w:space="0" w:color="000000"/>
         <w:left w:val="single" w:sz="6" w:space="0" w:color="000000"/>
@@ -12186,12 +12049,6 @@
         <w:insideH w:val="single" w:sz="6" w:space="0" w:color="000000"/>
         <w:insideV w:val="single" w:sz="6" w:space="0" w:color="000000"/>
       </w:tblBorders>
-      <w:tblCellMar>
-        <w:top w:w="0" w:type="dxa"/>
-        <w:left w:w="108" w:type="dxa"/>
-        <w:bottom w:w="0" w:type="dxa"/>
-        <w:right w:w="108" w:type="dxa"/>
-      </w:tblCellMar>
     </w:tblPr>
     <w:tcPr>
       <w:shd w:val="clear" w:color="auto" w:fill="auto"/>
@@ -12218,17 +12075,10 @@
     <w:semiHidden/>
     <w:rsid w:val="00C660FA"/>
     <w:tblPr>
-      <w:tblInd w:w="0" w:type="dxa"/>
       <w:tblBorders>
         <w:top w:val="single" w:sz="12" w:space="0" w:color="008000"/>
         <w:bottom w:val="single" w:sz="12" w:space="0" w:color="008000"/>
       </w:tblBorders>
-      <w:tblCellMar>
-        <w:top w:w="0" w:type="dxa"/>
-        <w:left w:w="108" w:type="dxa"/>
-        <w:bottom w:w="0" w:type="dxa"/>
-        <w:right w:w="108" w:type="dxa"/>
-      </w:tblCellMar>
     </w:tblPr>
     <w:tcPr>
       <w:shd w:val="clear" w:color="auto" w:fill="auto"/>
@@ -12259,15 +12109,7 @@
     <w:basedOn w:val="TableNormal"/>
     <w:semiHidden/>
     <w:rsid w:val="00C660FA"/>
-    <w:tblPr>
-      <w:tblInd w:w="0" w:type="dxa"/>
-      <w:tblCellMar>
-        <w:top w:w="0" w:type="dxa"/>
-        <w:left w:w="108" w:type="dxa"/>
-        <w:bottom w:w="0" w:type="dxa"/>
-        <w:right w:w="108" w:type="dxa"/>
-      </w:tblCellMar>
-    </w:tblPr>
+    <w:tblPr/>
     <w:tblStylePr w:type="firstRow">
       <w:rPr>
         <w:b/>
@@ -12360,19 +12202,12 @@
     <w:semiHidden/>
     <w:rsid w:val="00C660FA"/>
     <w:tblPr>
-      <w:tblInd w:w="0" w:type="dxa"/>
       <w:tblBorders>
         <w:top w:val="single" w:sz="12" w:space="0" w:color="000000"/>
         <w:left w:val="single" w:sz="12" w:space="0" w:color="000000"/>
         <w:bottom w:val="single" w:sz="12" w:space="0" w:color="000000"/>
         <w:right w:val="single" w:sz="12" w:space="0" w:color="000000"/>
       </w:tblBorders>
-      <w:tblCellMar>
-        <w:top w:w="0" w:type="dxa"/>
-        <w:left w:w="108" w:type="dxa"/>
-        <w:bottom w:w="0" w:type="dxa"/>
-        <w:right w:w="108" w:type="dxa"/>
-      </w:tblCellMar>
     </w:tblPr>
     <w:tcPr>
       <w:shd w:val="clear" w:color="auto" w:fill="auto"/>
@@ -12400,13 +12235,6 @@
     <w:rsid w:val="00C660FA"/>
     <w:tblPr>
       <w:tblStyleRowBandSize w:val="1"/>
-      <w:tblInd w:w="0" w:type="dxa"/>
-      <w:tblCellMar>
-        <w:top w:w="0" w:type="dxa"/>
-        <w:left w:w="108" w:type="dxa"/>
-        <w:bottom w:w="0" w:type="dxa"/>
-        <w:right w:w="108" w:type="dxa"/>
-      </w:tblCellMar>
     </w:tblPr>
     <w:tblStylePr w:type="firstRow">
       <w:tblPr/>
@@ -12494,17 +12322,10 @@
     <w:semiHidden/>
     <w:rsid w:val="00C660FA"/>
     <w:tblPr>
-      <w:tblInd w:w="0" w:type="dxa"/>
       <w:tblBorders>
         <w:left w:val="single" w:sz="6" w:space="0" w:color="000000"/>
         <w:right w:val="single" w:sz="6" w:space="0" w:color="000000"/>
       </w:tblBorders>
-      <w:tblCellMar>
-        <w:top w:w="0" w:type="dxa"/>
-        <w:left w:w="108" w:type="dxa"/>
-        <w:bottom w:w="0" w:type="dxa"/>
-        <w:right w:w="108" w:type="dxa"/>
-      </w:tblCellMar>
     </w:tblPr>
     <w:tblStylePr w:type="firstRow">
       <w:tblPr/>
@@ -12581,7 +12402,6 @@
     <w:semiHidden/>
     <w:rsid w:val="00C660FA"/>
     <w:tblPr>
-      <w:tblInd w:w="0" w:type="dxa"/>
       <w:tblBorders>
         <w:top w:val="single" w:sz="4" w:space="0" w:color="auto"/>
         <w:left w:val="single" w:sz="4" w:space="0" w:color="auto"/>
@@ -12590,12 +12410,6 @@
         <w:insideH w:val="single" w:sz="4" w:space="0" w:color="auto"/>
         <w:insideV w:val="single" w:sz="4" w:space="0" w:color="auto"/>
       </w:tblBorders>
-      <w:tblCellMar>
-        <w:top w:w="0" w:type="dxa"/>
-        <w:left w:w="108" w:type="dxa"/>
-        <w:bottom w:w="0" w:type="dxa"/>
-        <w:right w:w="108" w:type="dxa"/>
-      </w:tblCellMar>
     </w:tblPr>
   </w:style>
   <w:style w:type="table" w:styleId="TableWeb1">
@@ -12605,7 +12419,6 @@
     <w:rsid w:val="00C660FA"/>
     <w:tblPr>
       <w:tblCellSpacing w:w="20" w:type="dxa"/>
-      <w:tblInd w:w="0" w:type="dxa"/>
       <w:tblBorders>
         <w:top w:val="outset" w:sz="6" w:space="0" w:color="auto"/>
         <w:left w:val="outset" w:sz="6" w:space="0" w:color="auto"/>
@@ -12614,12 +12427,6 @@
         <w:insideH w:val="outset" w:sz="6" w:space="0" w:color="auto"/>
         <w:insideV w:val="outset" w:sz="6" w:space="0" w:color="auto"/>
       </w:tblBorders>
-      <w:tblCellMar>
-        <w:top w:w="0" w:type="dxa"/>
-        <w:left w:w="108" w:type="dxa"/>
-        <w:bottom w:w="0" w:type="dxa"/>
-        <w:right w:w="108" w:type="dxa"/>
-      </w:tblCellMar>
     </w:tblPr>
     <w:trPr>
       <w:tblCellSpacing w:w="20" w:type="dxa"/>
@@ -12647,7 +12454,6 @@
     <w:rsid w:val="00C660FA"/>
     <w:tblPr>
       <w:tblCellSpacing w:w="20" w:type="dxa"/>
-      <w:tblInd w:w="0" w:type="dxa"/>
       <w:tblBorders>
         <w:top w:val="inset" w:sz="6" w:space="0" w:color="auto"/>
         <w:left w:val="inset" w:sz="6" w:space="0" w:color="auto"/>
@@ -12656,12 +12462,6 @@
         <w:insideH w:val="inset" w:sz="6" w:space="0" w:color="auto"/>
         <w:insideV w:val="inset" w:sz="6" w:space="0" w:color="auto"/>
       </w:tblBorders>
-      <w:tblCellMar>
-        <w:top w:w="0" w:type="dxa"/>
-        <w:left w:w="108" w:type="dxa"/>
-        <w:bottom w:w="0" w:type="dxa"/>
-        <w:right w:w="108" w:type="dxa"/>
-      </w:tblCellMar>
     </w:tblPr>
     <w:trPr>
       <w:tblCellSpacing w:w="20" w:type="dxa"/>
@@ -12689,7 +12489,6 @@
     <w:rsid w:val="00C660FA"/>
     <w:tblPr>
       <w:tblCellSpacing w:w="20" w:type="dxa"/>
-      <w:tblInd w:w="0" w:type="dxa"/>
       <w:tblBorders>
         <w:top w:val="outset" w:sz="24" w:space="0" w:color="auto"/>
         <w:left w:val="outset" w:sz="24" w:space="0" w:color="auto"/>
@@ -12698,12 +12497,6 @@
         <w:insideH w:val="outset" w:sz="6" w:space="0" w:color="auto"/>
         <w:insideV w:val="outset" w:sz="6" w:space="0" w:color="auto"/>
       </w:tblBorders>
-      <w:tblCellMar>
-        <w:top w:w="0" w:type="dxa"/>
-        <w:left w:w="108" w:type="dxa"/>
-        <w:bottom w:w="0" w:type="dxa"/>
-        <w:right w:w="108" w:type="dxa"/>
-      </w:tblCellMar>
     </w:tblPr>
     <w:trPr>
       <w:tblCellSpacing w:w="20" w:type="dxa"/>
@@ -13292,19 +13085,12 @@
     <w:tblPr>
       <w:tblStyleRowBandSize w:val="1"/>
       <w:tblStyleColBandSize w:val="1"/>
-      <w:tblInd w:w="0" w:type="dxa"/>
       <w:tblBorders>
         <w:top w:val="single" w:sz="8" w:space="0" w:color="4F81BD"/>
         <w:left w:val="single" w:sz="8" w:space="0" w:color="4F81BD"/>
         <w:bottom w:val="single" w:sz="8" w:space="0" w:color="4F81BD"/>
         <w:right w:val="single" w:sz="8" w:space="0" w:color="4F81BD"/>
       </w:tblBorders>
-      <w:tblCellMar>
-        <w:top w:w="0" w:type="dxa"/>
-        <w:left w:w="108" w:type="dxa"/>
-        <w:bottom w:w="0" w:type="dxa"/>
-        <w:right w:w="108" w:type="dxa"/>
-      </w:tblCellMar>
     </w:tblPr>
     <w:tblStylePr w:type="firstRow">
       <w:pPr>
@@ -13381,7 +13167,6 @@
     <w:tblPr>
       <w:tblStyleRowBandSize w:val="1"/>
       <w:tblStyleColBandSize w:val="1"/>
-      <w:tblInd w:w="0" w:type="dxa"/>
       <w:tblBorders>
         <w:top w:val="single" w:sz="8" w:space="0" w:color="000000"/>
         <w:left w:val="single" w:sz="8" w:space="0" w:color="000000"/>
@@ -13390,12 +13175,6 @@
         <w:insideH w:val="single" w:sz="8" w:space="0" w:color="000000"/>
         <w:insideV w:val="single" w:sz="8" w:space="0" w:color="000000"/>
       </w:tblBorders>
-      <w:tblCellMar>
-        <w:top w:w="0" w:type="dxa"/>
-        <w:left w:w="108" w:type="dxa"/>
-        <w:bottom w:w="0" w:type="dxa"/>
-        <w:right w:w="108" w:type="dxa"/>
-      </w:tblCellMar>
     </w:tblPr>
     <w:tblStylePr w:type="firstRow">
       <w:pPr>
@@ -13508,17 +13287,10 @@
     <w:tblPr>
       <w:tblStyleRowBandSize w:val="1"/>
       <w:tblStyleColBandSize w:val="1"/>
-      <w:tblInd w:w="0" w:type="dxa"/>
       <w:tblBorders>
         <w:top w:val="single" w:sz="18" w:space="0" w:color="auto"/>
         <w:bottom w:val="single" w:sz="18" w:space="0" w:color="auto"/>
       </w:tblBorders>
-      <w:tblCellMar>
-        <w:top w:w="0" w:type="dxa"/>
-        <w:left w:w="108" w:type="dxa"/>
-        <w:bottom w:w="0" w:type="dxa"/>
-        <w:right w:w="108" w:type="dxa"/>
-      </w:tblCellMar>
     </w:tblPr>
     <w:tblStylePr w:type="firstRow">
       <w:pPr>
@@ -13669,19 +13441,12 @@
     <w:tblPr>
       <w:tblStyleRowBandSize w:val="1"/>
       <w:tblStyleColBandSize w:val="1"/>
-      <w:tblInd w:w="0" w:type="dxa"/>
       <w:tblBorders>
         <w:top w:val="single" w:sz="8" w:space="0" w:color="4F81BD"/>
         <w:left w:val="single" w:sz="8" w:space="0" w:color="4F81BD"/>
         <w:bottom w:val="single" w:sz="8" w:space="0" w:color="4F81BD"/>
         <w:right w:val="single" w:sz="8" w:space="0" w:color="4F81BD"/>
       </w:tblBorders>
-      <w:tblCellMar>
-        <w:top w:w="0" w:type="dxa"/>
-        <w:left w:w="108" w:type="dxa"/>
-        <w:bottom w:w="0" w:type="dxa"/>
-        <w:right w:w="108" w:type="dxa"/>
-      </w:tblCellMar>
     </w:tblPr>
     <w:tblStylePr w:type="firstRow">
       <w:pPr>
@@ -14078,7 +13843,7 @@
 </file>
 
 <file path=customXml/itemProps1.xml><?xml version="1.0" encoding="utf-8"?>
-<ds:datastoreItem xmlns:ds="http://schemas.openxmlformats.org/officeDocument/2006/customXml" ds:itemID="{4E52091E-1326-C74B-B23F-4D0FC039B115}">
+<ds:datastoreItem xmlns:ds="http://schemas.openxmlformats.org/officeDocument/2006/customXml" ds:itemID="{2A366006-3F3F-4B33-AB24-5C2796F64532}">
   <ds:schemaRefs>
     <ds:schemaRef ds:uri="http://schemas.openxmlformats.org/officeDocument/2006/bibliography"/>
   </ds:schemaRefs>
